--- a/Documentacion/Informe Proyecto Final.docx
+++ b/Documentacion/Informe Proyecto Final.docx
@@ -5,7 +5,7 @@
     <w:p>
       <w:pPr>
         <w:pStyle w:val="Ttulo"/>
-        <w:jc w:val="right"/>
+        <w:jc w:val="both"/>
         <w:rPr>
           <w:rFonts w:cs="Arial"/>
           <w:sz w:val="40"/>
@@ -13,8 +13,6 @@
           <w:lang w:val="es-BO"/>
         </w:rPr>
       </w:pPr>
-      <w:bookmarkStart w:id="0" w:name="_GoBack"/>
-      <w:bookmarkEnd w:id="0"/>
       <w:r>
         <w:rPr>
           <w:rFonts w:cs="Arial"/>
@@ -27,14 +25,16 @@
     </w:p>
     <w:p>
       <w:pPr>
-        <w:rPr>
-          <w:rFonts w:cs="Arial"/>
-          <w:lang w:val="es-BO"/>
-        </w:rPr>
-      </w:pPr>
-    </w:p>
-    <w:p>
-      <w:pPr>
+        <w:jc w:val="both"/>
+        <w:rPr>
+          <w:rFonts w:cs="Arial"/>
+          <w:lang w:val="es-BO"/>
+        </w:rPr>
+      </w:pPr>
+    </w:p>
+    <w:p>
+      <w:pPr>
+        <w:jc w:val="both"/>
         <w:rPr>
           <w:rFonts w:cs="Arial"/>
           <w:lang w:val="es-BO"/>
@@ -44,7 +44,7 @@
     <w:p>
       <w:pPr>
         <w:pStyle w:val="Ttulo"/>
-        <w:jc w:val="right"/>
+        <w:jc w:val="both"/>
         <w:rPr>
           <w:rFonts w:cs="Arial"/>
           <w:lang w:val="es-BO"/>
@@ -61,7 +61,7 @@
     <w:p>
       <w:pPr>
         <w:pStyle w:val="Ttulo"/>
-        <w:jc w:val="right"/>
+        <w:jc w:val="both"/>
         <w:rPr>
           <w:rFonts w:cs="Arial"/>
           <w:lang w:val="es-BO"/>
@@ -77,6 +77,7 @@
     </w:p>
     <w:p>
       <w:pPr>
+        <w:jc w:val="both"/>
         <w:rPr>
           <w:rFonts w:cs="Arial"/>
           <w:lang w:val="es-BO"/>
@@ -86,7 +87,7 @@
     <w:p>
       <w:pPr>
         <w:pStyle w:val="Ttulo"/>
-        <w:jc w:val="right"/>
+        <w:jc w:val="both"/>
         <w:rPr>
           <w:rFonts w:cs="Arial"/>
           <w:lang w:val="es-BO"/>
@@ -96,7 +97,7 @@
     <w:p>
       <w:pPr>
         <w:pStyle w:val="Ttulo"/>
-        <w:jc w:val="right"/>
+        <w:jc w:val="both"/>
         <w:rPr>
           <w:rFonts w:cs="Arial"/>
           <w:sz w:val="32"/>
@@ -116,22 +117,25 @@
     </w:p>
     <w:p>
       <w:pPr>
-        <w:rPr>
-          <w:rFonts w:cs="Arial"/>
-          <w:lang w:val="es-BO"/>
-        </w:rPr>
-      </w:pPr>
-    </w:p>
-    <w:p>
-      <w:pPr>
-        <w:rPr>
-          <w:rFonts w:cs="Arial"/>
-          <w:lang w:val="es-BO"/>
-        </w:rPr>
-      </w:pPr>
-    </w:p>
-    <w:p>
-      <w:pPr>
+        <w:jc w:val="both"/>
+        <w:rPr>
+          <w:rFonts w:cs="Arial"/>
+          <w:lang w:val="es-BO"/>
+        </w:rPr>
+      </w:pPr>
+    </w:p>
+    <w:p>
+      <w:pPr>
+        <w:jc w:val="both"/>
+        <w:rPr>
+          <w:rFonts w:cs="Arial"/>
+          <w:lang w:val="es-BO"/>
+        </w:rPr>
+      </w:pPr>
+    </w:p>
+    <w:p>
+      <w:pPr>
+        <w:jc w:val="both"/>
         <w:rPr>
           <w:rFonts w:cs="Arial"/>
           <w:lang w:val="es-BO"/>
@@ -141,7 +145,7 @@
     <w:p>
       <w:pPr>
         <w:pStyle w:val="Ttulo"/>
-        <w:jc w:val="right"/>
+        <w:jc w:val="both"/>
         <w:rPr>
           <w:rFonts w:cs="Arial"/>
           <w:sz w:val="28"/>
@@ -165,8 +169,9 @@
           <w:szCs w:val="28"/>
           <w:lang w:val="es-BO"/>
         </w:rPr>
-        <w:t>habamba, 11 de Septiembre</w:t>
-      </w:r>
+        <w:t xml:space="preserve">habamba, 11 de </w:t>
+      </w:r>
+      <w:proofErr w:type="gramStart"/>
       <w:r>
         <w:rPr>
           <w:rFonts w:cs="Arial"/>
@@ -174,12 +179,23 @@
           <w:szCs w:val="28"/>
           <w:lang w:val="es-BO"/>
         </w:rPr>
+        <w:t>Septiembre</w:t>
+      </w:r>
+      <w:proofErr w:type="gramEnd"/>
+      <w:r>
+        <w:rPr>
+          <w:rFonts w:cs="Arial"/>
+          <w:sz w:val="28"/>
+          <w:szCs w:val="28"/>
+          <w:lang w:val="es-BO"/>
+        </w:rPr>
         <w:t xml:space="preserve"> de 2018</w:t>
       </w:r>
     </w:p>
     <w:p>
       <w:pPr>
         <w:pStyle w:val="Ttulo"/>
+        <w:jc w:val="both"/>
         <w:rPr>
           <w:rFonts w:cs="Arial"/>
           <w:sz w:val="28"/>
@@ -189,6 +205,7 @@
     </w:p>
     <w:p>
       <w:pPr>
+        <w:jc w:val="both"/>
         <w:rPr>
           <w:rFonts w:cs="Arial"/>
           <w:lang w:val="es-BO"/>
@@ -206,1643 +223,12 @@
     <w:p>
       <w:pPr>
         <w:pStyle w:val="Ttulo"/>
-        <w:rPr>
-          <w:rFonts w:cs="Arial"/>
-          <w:lang w:val="es-BO"/>
-        </w:rPr>
-      </w:pPr>
-      <w:r>
-        <w:rPr>
-          <w:rFonts w:cs="Arial"/>
-          <w:lang w:val="es-BO"/>
-        </w:rPr>
-        <w:lastRenderedPageBreak/>
-        <w:t>Registro Histórico de Cambios y Revisiones</w:t>
-      </w:r>
-    </w:p>
-    <w:p>
-      <w:pPr>
-        <w:rPr>
-          <w:lang w:val="es-BO"/>
-        </w:rPr>
-      </w:pPr>
-    </w:p>
-    <w:tbl>
-      <w:tblPr>
-        <w:tblW w:w="0" w:type="auto"/>
-        <w:jc w:val="center"/>
-        <w:tblBorders>
-          <w:top w:val="single" w:sz="6" w:space="0" w:color="auto"/>
-          <w:left w:val="single" w:sz="6" w:space="0" w:color="auto"/>
-          <w:bottom w:val="single" w:sz="6" w:space="0" w:color="auto"/>
-          <w:right w:val="single" w:sz="6" w:space="0" w:color="auto"/>
-          <w:insideH w:val="single" w:sz="6" w:space="0" w:color="auto"/>
-          <w:insideV w:val="single" w:sz="6" w:space="0" w:color="auto"/>
-        </w:tblBorders>
-        <w:tblLook w:val="0000" w:firstRow="0" w:lastRow="0" w:firstColumn="0" w:lastColumn="0" w:noHBand="0" w:noVBand="0"/>
-      </w:tblPr>
-      <w:tblGrid>
-        <w:gridCol w:w="1284"/>
-        <w:gridCol w:w="995"/>
-        <w:gridCol w:w="3657"/>
-        <w:gridCol w:w="2124"/>
-        <w:gridCol w:w="1284"/>
-      </w:tblGrid>
-      <w:tr>
-        <w:trPr>
-          <w:jc w:val="center"/>
-        </w:trPr>
-        <w:tc>
-          <w:tcPr>
-            <w:tcW w:w="1284" w:type="dxa"/>
-            <w:vAlign w:val="center"/>
-          </w:tcPr>
-          <w:p>
-            <w:pPr>
-              <w:pStyle w:val="Tabletext"/>
-              <w:jc w:val="center"/>
-              <w:rPr>
-                <w:rFonts w:cs="Arial"/>
-                <w:b/>
-                <w:lang w:val="es-BO"/>
-              </w:rPr>
-            </w:pPr>
-            <w:r>
-              <w:rPr>
-                <w:rFonts w:cs="Arial"/>
-                <w:b/>
-                <w:lang w:val="es-BO"/>
-              </w:rPr>
-              <w:t>Fecha</w:t>
-            </w:r>
-          </w:p>
-        </w:tc>
-        <w:tc>
-          <w:tcPr>
-            <w:tcW w:w="999" w:type="dxa"/>
-            <w:vAlign w:val="center"/>
-          </w:tcPr>
-          <w:p>
-            <w:pPr>
-              <w:pStyle w:val="Tabletext"/>
-              <w:jc w:val="center"/>
-              <w:rPr>
-                <w:rFonts w:cs="Arial"/>
-                <w:b/>
-                <w:lang w:val="es-BO"/>
-              </w:rPr>
-            </w:pPr>
-            <w:r>
-              <w:rPr>
-                <w:rFonts w:cs="Arial"/>
-                <w:b/>
-                <w:lang w:val="es-BO"/>
-              </w:rPr>
-              <w:t>Versió</w:t>
-            </w:r>
-            <w:r>
-              <w:rPr>
-                <w:rFonts w:cs="Arial"/>
-                <w:b/>
-                <w:lang w:val="es-BO"/>
-              </w:rPr>
-              <w:t>n</w:t>
-            </w:r>
-          </w:p>
-        </w:tc>
-        <w:tc>
-          <w:tcPr>
-            <w:tcW w:w="3687" w:type="dxa"/>
-            <w:vAlign w:val="center"/>
-          </w:tcPr>
-          <w:p>
-            <w:pPr>
-              <w:pStyle w:val="Tabletext"/>
-              <w:jc w:val="center"/>
-              <w:rPr>
-                <w:rFonts w:cs="Arial"/>
-                <w:b/>
-                <w:lang w:val="es-BO"/>
-              </w:rPr>
-            </w:pPr>
-            <w:r>
-              <w:rPr>
-                <w:rFonts w:cs="Arial"/>
-                <w:b/>
-                <w:lang w:val="es-BO"/>
-              </w:rPr>
-              <w:t>Descripció</w:t>
-            </w:r>
-            <w:r>
-              <w:rPr>
-                <w:rFonts w:cs="Arial"/>
-                <w:b/>
-                <w:lang w:val="es-BO"/>
-              </w:rPr>
-              <w:t>n</w:t>
-            </w:r>
-          </w:p>
-        </w:tc>
-        <w:tc>
-          <w:tcPr>
-            <w:tcW w:w="2138" w:type="dxa"/>
-            <w:vAlign w:val="center"/>
-          </w:tcPr>
-          <w:p>
-            <w:pPr>
-              <w:pStyle w:val="Tabletext"/>
-              <w:jc w:val="center"/>
-              <w:rPr>
-                <w:rFonts w:cs="Arial"/>
-                <w:b/>
-                <w:lang w:val="es-BO"/>
-              </w:rPr>
-            </w:pPr>
-            <w:r>
-              <w:rPr>
-                <w:rFonts w:cs="Arial"/>
-                <w:b/>
-                <w:lang w:val="es-BO"/>
-              </w:rPr>
-              <w:t>Autor Responsable</w:t>
-            </w:r>
-          </w:p>
-        </w:tc>
-        <w:tc>
-          <w:tcPr>
-            <w:tcW w:w="1284" w:type="dxa"/>
-          </w:tcPr>
-          <w:p>
-            <w:pPr>
-              <w:pStyle w:val="Tabletext"/>
-              <w:jc w:val="center"/>
-              <w:rPr>
-                <w:rFonts w:cs="Arial"/>
-                <w:b/>
-                <w:lang w:val="es-BO"/>
-              </w:rPr>
-            </w:pPr>
-            <w:r>
-              <w:rPr>
-                <w:rFonts w:cs="Arial"/>
-                <w:b/>
-                <w:lang w:val="es-BO"/>
-              </w:rPr>
-              <w:t>Aprobado</w:t>
-            </w:r>
-          </w:p>
-        </w:tc>
-      </w:tr>
-      <w:tr>
-        <w:trPr>
-          <w:jc w:val="center"/>
-        </w:trPr>
-        <w:tc>
-          <w:tcPr>
-            <w:tcW w:w="1284" w:type="dxa"/>
-          </w:tcPr>
-          <w:p>
-            <w:pPr>
-              <w:pStyle w:val="Tabletext"/>
-              <w:rPr>
-                <w:rFonts w:cs="Arial"/>
-                <w:sz w:val="16"/>
-                <w:szCs w:val="16"/>
-                <w:lang w:val="es-BO"/>
-              </w:rPr>
-            </w:pPr>
-            <w:r>
-              <w:rPr>
-                <w:rFonts w:cs="Arial"/>
-                <w:sz w:val="16"/>
-                <w:szCs w:val="16"/>
-                <w:lang w:val="es-BO"/>
-              </w:rPr>
-              <w:t>&lt;día/mes/año&gt;</w:t>
-            </w:r>
-          </w:p>
-        </w:tc>
-        <w:tc>
-          <w:tcPr>
-            <w:tcW w:w="999" w:type="dxa"/>
-          </w:tcPr>
-          <w:p>
-            <w:pPr>
-              <w:jc w:val="center"/>
-              <w:rPr>
-                <w:sz w:val="16"/>
-                <w:szCs w:val="16"/>
-                <w:lang w:val="es-BO"/>
-              </w:rPr>
-            </w:pPr>
-            <w:r>
-              <w:rPr>
-                <w:sz w:val="16"/>
-                <w:szCs w:val="16"/>
-                <w:lang w:val="es-BO"/>
-              </w:rPr>
-              <w:t>&lt;x.x&gt;</w:t>
-            </w:r>
-          </w:p>
-        </w:tc>
-        <w:tc>
-          <w:tcPr>
-            <w:tcW w:w="3687" w:type="dxa"/>
-          </w:tcPr>
-          <w:p>
-            <w:pPr>
-              <w:pStyle w:val="Tabletext"/>
-              <w:rPr>
-                <w:rFonts w:cs="Arial"/>
-                <w:sz w:val="16"/>
-                <w:szCs w:val="16"/>
-                <w:lang w:val="es-BO"/>
-              </w:rPr>
-            </w:pPr>
-            <w:r>
-              <w:rPr>
-                <w:rFonts w:cs="Arial"/>
-                <w:sz w:val="16"/>
-                <w:szCs w:val="16"/>
-                <w:lang w:val="es-BO"/>
-              </w:rPr>
-              <w:t>Presentación del tema</w:t>
-            </w:r>
-          </w:p>
-        </w:tc>
-        <w:tc>
-          <w:tcPr>
-            <w:tcW w:w="2138" w:type="dxa"/>
-          </w:tcPr>
-          <w:p>
-            <w:pPr>
-              <w:pStyle w:val="Tabletext"/>
-              <w:rPr>
-                <w:rFonts w:cs="Arial"/>
-                <w:sz w:val="16"/>
-                <w:szCs w:val="16"/>
-                <w:lang w:val="es-BO"/>
-              </w:rPr>
-            </w:pPr>
-            <w:r>
-              <w:rPr>
-                <w:rFonts w:cs="Arial"/>
-                <w:sz w:val="16"/>
-                <w:szCs w:val="16"/>
-                <w:lang w:val="es-BO"/>
-              </w:rPr>
-              <w:t>&lt;Nombre&gt;</w:t>
-            </w:r>
-          </w:p>
-        </w:tc>
-        <w:tc>
-          <w:tcPr>
-            <w:tcW w:w="1284" w:type="dxa"/>
-          </w:tcPr>
-          <w:p>
-            <w:pPr>
-              <w:pStyle w:val="Tabletext"/>
-              <w:rPr>
-                <w:rFonts w:cs="Arial"/>
-                <w:sz w:val="16"/>
-                <w:szCs w:val="16"/>
-                <w:lang w:val="es-BO"/>
-              </w:rPr>
-            </w:pPr>
-            <w:r>
-              <w:rPr>
-                <w:rFonts w:cs="Arial"/>
-                <w:sz w:val="16"/>
-                <w:szCs w:val="16"/>
-                <w:lang w:val="es-BO"/>
-              </w:rPr>
-              <w:t>&lt;día/mes/año&gt;</w:t>
-            </w:r>
-          </w:p>
-        </w:tc>
-      </w:tr>
-      <w:tr>
-        <w:trPr>
-          <w:jc w:val="center"/>
-        </w:trPr>
-        <w:tc>
-          <w:tcPr>
-            <w:tcW w:w="1284" w:type="dxa"/>
-          </w:tcPr>
-          <w:p>
-            <w:pPr>
-              <w:pStyle w:val="Tabletext"/>
-              <w:rPr>
-                <w:rFonts w:cs="Arial"/>
-                <w:sz w:val="16"/>
-                <w:szCs w:val="16"/>
-                <w:lang w:val="es-BO"/>
-              </w:rPr>
-            </w:pPr>
-            <w:r>
-              <w:rPr>
-                <w:rFonts w:cs="Arial"/>
-                <w:sz w:val="16"/>
-                <w:szCs w:val="16"/>
-                <w:lang w:val="es-BO"/>
-              </w:rPr>
-              <w:t>&lt;día/mes/año&gt;</w:t>
-            </w:r>
-          </w:p>
-        </w:tc>
-        <w:tc>
-          <w:tcPr>
-            <w:tcW w:w="999" w:type="dxa"/>
-          </w:tcPr>
-          <w:p>
-            <w:pPr>
-              <w:jc w:val="center"/>
-              <w:rPr>
-                <w:sz w:val="16"/>
-                <w:szCs w:val="16"/>
-                <w:lang w:val="es-BO"/>
-              </w:rPr>
-            </w:pPr>
-            <w:r>
-              <w:rPr>
-                <w:sz w:val="16"/>
-                <w:szCs w:val="16"/>
-                <w:lang w:val="es-BO"/>
-              </w:rPr>
-              <w:t>&lt;x.x&gt;</w:t>
-            </w:r>
-          </w:p>
-        </w:tc>
-        <w:tc>
-          <w:tcPr>
-            <w:tcW w:w="3687" w:type="dxa"/>
-          </w:tcPr>
-          <w:p>
-            <w:pPr>
-              <w:pStyle w:val="Tabletext"/>
-              <w:rPr>
-                <w:rFonts w:cs="Arial"/>
-                <w:sz w:val="16"/>
-                <w:szCs w:val="16"/>
-                <w:lang w:val="es-BO"/>
-              </w:rPr>
-            </w:pPr>
-            <w:r>
-              <w:rPr>
-                <w:rFonts w:cs="Arial"/>
-                <w:sz w:val="16"/>
-                <w:szCs w:val="16"/>
-                <w:lang w:val="es-BO"/>
-              </w:rPr>
-              <w:t>Presentación de los Objetivos</w:t>
-            </w:r>
-          </w:p>
-        </w:tc>
-        <w:tc>
-          <w:tcPr>
-            <w:tcW w:w="2138" w:type="dxa"/>
-          </w:tcPr>
-          <w:p>
-            <w:pPr>
-              <w:pStyle w:val="Tabletext"/>
-              <w:rPr>
-                <w:rFonts w:cs="Arial"/>
-                <w:sz w:val="16"/>
-                <w:szCs w:val="16"/>
-                <w:lang w:val="es-BO"/>
-              </w:rPr>
-            </w:pPr>
-            <w:r>
-              <w:rPr>
-                <w:rFonts w:cs="Arial"/>
-                <w:sz w:val="16"/>
-                <w:szCs w:val="16"/>
-                <w:lang w:val="es-BO"/>
-              </w:rPr>
-              <w:t>&lt;Nombre&gt;</w:t>
-            </w:r>
-          </w:p>
-        </w:tc>
-        <w:tc>
-          <w:tcPr>
-            <w:tcW w:w="1284" w:type="dxa"/>
-          </w:tcPr>
-          <w:p>
-            <w:pPr>
-              <w:pStyle w:val="Tabletext"/>
-              <w:rPr>
-                <w:rFonts w:cs="Arial"/>
-                <w:sz w:val="16"/>
-                <w:szCs w:val="16"/>
-                <w:lang w:val="es-BO"/>
-              </w:rPr>
-            </w:pPr>
-            <w:r>
-              <w:rPr>
-                <w:rFonts w:cs="Arial"/>
-                <w:sz w:val="16"/>
-                <w:szCs w:val="16"/>
-                <w:lang w:val="es-BO"/>
-              </w:rPr>
-              <w:t>&lt;día/mes/año&gt;</w:t>
-            </w:r>
-          </w:p>
-        </w:tc>
-      </w:tr>
-      <w:tr>
-        <w:trPr>
-          <w:jc w:val="center"/>
-        </w:trPr>
-        <w:tc>
-          <w:tcPr>
-            <w:tcW w:w="1284" w:type="dxa"/>
-          </w:tcPr>
-          <w:p>
-            <w:pPr>
-              <w:pStyle w:val="Tabletext"/>
-              <w:rPr>
-                <w:rFonts w:cs="Arial"/>
-                <w:sz w:val="16"/>
-                <w:szCs w:val="16"/>
-                <w:lang w:val="es-BO"/>
-              </w:rPr>
-            </w:pPr>
-            <w:r>
-              <w:rPr>
-                <w:rFonts w:cs="Arial"/>
-                <w:sz w:val="16"/>
-                <w:szCs w:val="16"/>
-                <w:lang w:val="es-BO"/>
-              </w:rPr>
-              <w:t>&lt;día/mes/año&gt;</w:t>
-            </w:r>
-          </w:p>
-        </w:tc>
-        <w:tc>
-          <w:tcPr>
-            <w:tcW w:w="999" w:type="dxa"/>
-          </w:tcPr>
-          <w:p>
-            <w:pPr>
-              <w:jc w:val="center"/>
-              <w:rPr>
-                <w:sz w:val="16"/>
-                <w:szCs w:val="16"/>
-                <w:lang w:val="es-BO"/>
-              </w:rPr>
-            </w:pPr>
-            <w:r>
-              <w:rPr>
-                <w:sz w:val="16"/>
-                <w:szCs w:val="16"/>
-                <w:lang w:val="es-BO"/>
-              </w:rPr>
-              <w:t>&lt;x.x&gt;</w:t>
-            </w:r>
-          </w:p>
-        </w:tc>
-        <w:tc>
-          <w:tcPr>
-            <w:tcW w:w="3687" w:type="dxa"/>
-          </w:tcPr>
-          <w:p>
-            <w:pPr>
-              <w:pStyle w:val="Tabletext"/>
-              <w:rPr>
-                <w:rFonts w:cs="Arial"/>
-                <w:sz w:val="16"/>
-                <w:szCs w:val="16"/>
-                <w:lang w:val="es-BO"/>
-              </w:rPr>
-            </w:pPr>
-            <w:r>
-              <w:rPr>
-                <w:rFonts w:cs="Arial"/>
-                <w:sz w:val="16"/>
-                <w:szCs w:val="16"/>
-                <w:lang w:val="es-BO"/>
-              </w:rPr>
-              <w:t xml:space="preserve">Presentación del </w:t>
-            </w:r>
-            <w:r>
-              <w:rPr>
-                <w:rFonts w:cs="Arial"/>
-                <w:sz w:val="16"/>
-                <w:szCs w:val="16"/>
-                <w:lang w:val="es-BO"/>
-              </w:rPr>
-              <w:t>Diagrama de Casos de Uso</w:t>
-            </w:r>
-          </w:p>
-        </w:tc>
-        <w:tc>
-          <w:tcPr>
-            <w:tcW w:w="2138" w:type="dxa"/>
-          </w:tcPr>
-          <w:p>
-            <w:pPr>
-              <w:pStyle w:val="Tabletext"/>
-              <w:rPr>
-                <w:rFonts w:cs="Arial"/>
-                <w:sz w:val="16"/>
-                <w:szCs w:val="16"/>
-                <w:lang w:val="es-BO"/>
-              </w:rPr>
-            </w:pPr>
-            <w:r>
-              <w:rPr>
-                <w:rFonts w:cs="Arial"/>
-                <w:sz w:val="16"/>
-                <w:szCs w:val="16"/>
-                <w:lang w:val="es-BO"/>
-              </w:rPr>
-              <w:t>&lt;Nombre&gt;</w:t>
-            </w:r>
-          </w:p>
-        </w:tc>
-        <w:tc>
-          <w:tcPr>
-            <w:tcW w:w="1284" w:type="dxa"/>
-          </w:tcPr>
-          <w:p>
-            <w:pPr>
-              <w:pStyle w:val="Tabletext"/>
-              <w:rPr>
-                <w:rFonts w:cs="Arial"/>
-                <w:sz w:val="16"/>
-                <w:szCs w:val="16"/>
-                <w:lang w:val="es-BO"/>
-              </w:rPr>
-            </w:pPr>
-            <w:r>
-              <w:rPr>
-                <w:rFonts w:cs="Arial"/>
-                <w:sz w:val="16"/>
-                <w:szCs w:val="16"/>
-                <w:lang w:val="es-BO"/>
-              </w:rPr>
-              <w:t>&lt;día/mes/año&gt;</w:t>
-            </w:r>
-          </w:p>
-        </w:tc>
-      </w:tr>
-      <w:tr>
-        <w:trPr>
-          <w:jc w:val="center"/>
-        </w:trPr>
-        <w:tc>
-          <w:tcPr>
-            <w:tcW w:w="1284" w:type="dxa"/>
-          </w:tcPr>
-          <w:p>
-            <w:pPr>
-              <w:pStyle w:val="Tabletext"/>
-              <w:rPr>
-                <w:rFonts w:cs="Arial"/>
-                <w:sz w:val="16"/>
-                <w:szCs w:val="16"/>
-                <w:lang w:val="es-BO"/>
-              </w:rPr>
-            </w:pPr>
-            <w:r>
-              <w:rPr>
-                <w:rFonts w:cs="Arial"/>
-                <w:sz w:val="16"/>
-                <w:szCs w:val="16"/>
-                <w:lang w:val="es-BO"/>
-              </w:rPr>
-              <w:t>&lt;día/mes/año&gt;</w:t>
-            </w:r>
-          </w:p>
-        </w:tc>
-        <w:tc>
-          <w:tcPr>
-            <w:tcW w:w="999" w:type="dxa"/>
-          </w:tcPr>
-          <w:p>
-            <w:pPr>
-              <w:jc w:val="center"/>
-              <w:rPr>
-                <w:sz w:val="16"/>
-                <w:szCs w:val="16"/>
-                <w:lang w:val="es-BO"/>
-              </w:rPr>
-            </w:pPr>
-            <w:r>
-              <w:rPr>
-                <w:sz w:val="16"/>
-                <w:szCs w:val="16"/>
-                <w:lang w:val="es-BO"/>
-              </w:rPr>
-              <w:t>&lt;x.x&gt;</w:t>
-            </w:r>
-          </w:p>
-        </w:tc>
-        <w:tc>
-          <w:tcPr>
-            <w:tcW w:w="3687" w:type="dxa"/>
-          </w:tcPr>
-          <w:p>
-            <w:pPr>
-              <w:pStyle w:val="Tabletext"/>
-              <w:rPr>
-                <w:rFonts w:cs="Arial"/>
-                <w:sz w:val="16"/>
-                <w:szCs w:val="16"/>
-                <w:lang w:val="es-BO"/>
-              </w:rPr>
-            </w:pPr>
-            <w:r>
-              <w:rPr>
-                <w:rFonts w:cs="Arial"/>
-                <w:sz w:val="16"/>
-                <w:szCs w:val="16"/>
-                <w:lang w:val="es-BO"/>
-              </w:rPr>
-              <w:t xml:space="preserve">Presentación del </w:t>
-            </w:r>
-            <w:r>
-              <w:rPr>
-                <w:rFonts w:cs="Arial"/>
-                <w:sz w:val="16"/>
-                <w:szCs w:val="16"/>
-                <w:lang w:val="es-BO"/>
-              </w:rPr>
-              <w:t>Diagrama de Clases</w:t>
-            </w:r>
-          </w:p>
-        </w:tc>
-        <w:tc>
-          <w:tcPr>
-            <w:tcW w:w="2138" w:type="dxa"/>
-          </w:tcPr>
-          <w:p>
-            <w:pPr>
-              <w:pStyle w:val="Tabletext"/>
-              <w:rPr>
-                <w:rFonts w:cs="Arial"/>
-                <w:sz w:val="16"/>
-                <w:szCs w:val="16"/>
-                <w:lang w:val="es-BO"/>
-              </w:rPr>
-            </w:pPr>
-            <w:r>
-              <w:rPr>
-                <w:rFonts w:cs="Arial"/>
-                <w:sz w:val="16"/>
-                <w:szCs w:val="16"/>
-                <w:lang w:val="es-BO"/>
-              </w:rPr>
-              <w:t>&lt;Nombre&gt;</w:t>
-            </w:r>
-          </w:p>
-        </w:tc>
-        <w:tc>
-          <w:tcPr>
-            <w:tcW w:w="1284" w:type="dxa"/>
-          </w:tcPr>
-          <w:p>
-            <w:pPr>
-              <w:pStyle w:val="Tabletext"/>
-              <w:rPr>
-                <w:rFonts w:cs="Arial"/>
-                <w:sz w:val="16"/>
-                <w:szCs w:val="16"/>
-                <w:lang w:val="es-BO"/>
-              </w:rPr>
-            </w:pPr>
-            <w:r>
-              <w:rPr>
-                <w:rFonts w:cs="Arial"/>
-                <w:sz w:val="16"/>
-                <w:szCs w:val="16"/>
-                <w:lang w:val="es-BO"/>
-              </w:rPr>
-              <w:t>&lt;día/mes/año&gt;</w:t>
-            </w:r>
-          </w:p>
-        </w:tc>
-      </w:tr>
-      <w:tr>
-        <w:trPr>
-          <w:jc w:val="center"/>
-        </w:trPr>
-        <w:tc>
-          <w:tcPr>
-            <w:tcW w:w="1284" w:type="dxa"/>
-          </w:tcPr>
-          <w:p>
-            <w:pPr>
-              <w:pStyle w:val="Tabletext"/>
-              <w:rPr>
-                <w:rFonts w:cs="Arial"/>
-                <w:sz w:val="16"/>
-                <w:szCs w:val="16"/>
-                <w:lang w:val="es-BO"/>
-              </w:rPr>
-            </w:pPr>
-            <w:r>
-              <w:rPr>
-                <w:rFonts w:cs="Arial"/>
-                <w:sz w:val="16"/>
-                <w:szCs w:val="16"/>
-                <w:lang w:val="es-BO"/>
-              </w:rPr>
-              <w:t>&lt;día/mes/año&gt;</w:t>
-            </w:r>
-          </w:p>
-        </w:tc>
-        <w:tc>
-          <w:tcPr>
-            <w:tcW w:w="999" w:type="dxa"/>
-          </w:tcPr>
-          <w:p>
-            <w:pPr>
-              <w:jc w:val="center"/>
-              <w:rPr>
-                <w:sz w:val="16"/>
-                <w:szCs w:val="16"/>
-                <w:lang w:val="es-BO"/>
-              </w:rPr>
-            </w:pPr>
-            <w:r>
-              <w:rPr>
-                <w:sz w:val="16"/>
-                <w:szCs w:val="16"/>
-                <w:lang w:val="es-BO"/>
-              </w:rPr>
-              <w:t>&lt;x.x&gt;</w:t>
-            </w:r>
-          </w:p>
-        </w:tc>
-        <w:tc>
-          <w:tcPr>
-            <w:tcW w:w="3687" w:type="dxa"/>
-          </w:tcPr>
-          <w:p>
-            <w:pPr>
-              <w:pStyle w:val="Tabletext"/>
-              <w:rPr>
-                <w:rFonts w:cs="Arial"/>
-                <w:sz w:val="16"/>
-                <w:szCs w:val="16"/>
-                <w:lang w:val="es-BO"/>
-              </w:rPr>
-            </w:pPr>
-            <w:r>
-              <w:rPr>
-                <w:rFonts w:cs="Arial"/>
-                <w:sz w:val="16"/>
-                <w:szCs w:val="16"/>
-                <w:lang w:val="es-BO"/>
-              </w:rPr>
-              <w:t>Presentación de los Diagramas de Secuencia</w:t>
-            </w:r>
-          </w:p>
-        </w:tc>
-        <w:tc>
-          <w:tcPr>
-            <w:tcW w:w="2138" w:type="dxa"/>
-          </w:tcPr>
-          <w:p>
-            <w:pPr>
-              <w:pStyle w:val="Tabletext"/>
-              <w:rPr>
-                <w:rFonts w:cs="Arial"/>
-                <w:sz w:val="16"/>
-                <w:szCs w:val="16"/>
-                <w:lang w:val="es-BO"/>
-              </w:rPr>
-            </w:pPr>
-            <w:r>
-              <w:rPr>
-                <w:rFonts w:cs="Arial"/>
-                <w:sz w:val="16"/>
-                <w:szCs w:val="16"/>
-                <w:lang w:val="es-BO"/>
-              </w:rPr>
-              <w:t>&lt;Nombre&gt;</w:t>
-            </w:r>
-          </w:p>
-        </w:tc>
-        <w:tc>
-          <w:tcPr>
-            <w:tcW w:w="1284" w:type="dxa"/>
-          </w:tcPr>
-          <w:p>
-            <w:pPr>
-              <w:pStyle w:val="Tabletext"/>
-              <w:rPr>
-                <w:rFonts w:cs="Arial"/>
-                <w:sz w:val="16"/>
-                <w:szCs w:val="16"/>
-                <w:lang w:val="es-BO"/>
-              </w:rPr>
-            </w:pPr>
-            <w:r>
-              <w:rPr>
-                <w:rFonts w:cs="Arial"/>
-                <w:sz w:val="16"/>
-                <w:szCs w:val="16"/>
-                <w:lang w:val="es-BO"/>
-              </w:rPr>
-              <w:t>&lt;día/mes/año&gt;</w:t>
-            </w:r>
-          </w:p>
-        </w:tc>
-      </w:tr>
-      <w:tr>
-        <w:trPr>
-          <w:jc w:val="center"/>
-        </w:trPr>
-        <w:tc>
-          <w:tcPr>
-            <w:tcW w:w="1284" w:type="dxa"/>
-          </w:tcPr>
-          <w:p>
-            <w:pPr>
-              <w:pStyle w:val="Tabletext"/>
-              <w:rPr>
-                <w:rFonts w:cs="Arial"/>
-                <w:sz w:val="16"/>
-                <w:szCs w:val="16"/>
-                <w:lang w:val="es-BO"/>
-              </w:rPr>
-            </w:pPr>
-            <w:r>
-              <w:rPr>
-                <w:rFonts w:cs="Arial"/>
-                <w:sz w:val="16"/>
-                <w:szCs w:val="16"/>
-                <w:lang w:val="es-BO"/>
-              </w:rPr>
-              <w:t>&lt;día/mes/año&gt;</w:t>
-            </w:r>
-          </w:p>
-        </w:tc>
-        <w:tc>
-          <w:tcPr>
-            <w:tcW w:w="999" w:type="dxa"/>
-          </w:tcPr>
-          <w:p>
-            <w:pPr>
-              <w:jc w:val="center"/>
-              <w:rPr>
-                <w:sz w:val="16"/>
-                <w:szCs w:val="16"/>
-                <w:lang w:val="es-BO"/>
-              </w:rPr>
-            </w:pPr>
-            <w:r>
-              <w:rPr>
-                <w:sz w:val="16"/>
-                <w:szCs w:val="16"/>
-                <w:lang w:val="es-BO"/>
-              </w:rPr>
-              <w:t>&lt;x.x&gt;</w:t>
-            </w:r>
-          </w:p>
-        </w:tc>
-        <w:tc>
-          <w:tcPr>
-            <w:tcW w:w="3687" w:type="dxa"/>
-          </w:tcPr>
-          <w:p>
-            <w:pPr>
-              <w:pStyle w:val="Tabletext"/>
-              <w:rPr>
-                <w:rFonts w:cs="Arial"/>
-                <w:sz w:val="16"/>
-                <w:szCs w:val="16"/>
-                <w:lang w:val="es-BO"/>
-              </w:rPr>
-            </w:pPr>
-            <w:r>
-              <w:rPr>
-                <w:rFonts w:cs="Arial"/>
-                <w:sz w:val="16"/>
-                <w:szCs w:val="16"/>
-                <w:lang w:val="es-BO"/>
-              </w:rPr>
-              <w:t>Presentación del Primer Prototipo</w:t>
-            </w:r>
-          </w:p>
-        </w:tc>
-        <w:tc>
-          <w:tcPr>
-            <w:tcW w:w="2138" w:type="dxa"/>
-          </w:tcPr>
-          <w:p>
-            <w:pPr>
-              <w:pStyle w:val="Tabletext"/>
-              <w:rPr>
-                <w:rFonts w:cs="Arial"/>
-                <w:sz w:val="16"/>
-                <w:szCs w:val="16"/>
-                <w:lang w:val="es-BO"/>
-              </w:rPr>
-            </w:pPr>
-            <w:r>
-              <w:rPr>
-                <w:rFonts w:cs="Arial"/>
-                <w:sz w:val="16"/>
-                <w:szCs w:val="16"/>
-                <w:lang w:val="es-BO"/>
-              </w:rPr>
-              <w:t>&lt;Nombre&gt;</w:t>
-            </w:r>
-          </w:p>
-        </w:tc>
-        <w:tc>
-          <w:tcPr>
-            <w:tcW w:w="1284" w:type="dxa"/>
-          </w:tcPr>
-          <w:p>
-            <w:pPr>
-              <w:pStyle w:val="Tabletext"/>
-              <w:rPr>
-                <w:rFonts w:cs="Arial"/>
-                <w:sz w:val="16"/>
-                <w:szCs w:val="16"/>
-                <w:lang w:val="es-BO"/>
-              </w:rPr>
-            </w:pPr>
-            <w:r>
-              <w:rPr>
-                <w:rFonts w:cs="Arial"/>
-                <w:sz w:val="16"/>
-                <w:szCs w:val="16"/>
-                <w:lang w:val="es-BO"/>
-              </w:rPr>
-              <w:t>&lt;día/mes/año&gt;</w:t>
-            </w:r>
-          </w:p>
-        </w:tc>
-      </w:tr>
-      <w:tr>
-        <w:trPr>
-          <w:jc w:val="center"/>
-        </w:trPr>
-        <w:tc>
-          <w:tcPr>
-            <w:tcW w:w="1284" w:type="dxa"/>
-          </w:tcPr>
-          <w:p>
-            <w:pPr>
-              <w:pStyle w:val="Tabletext"/>
-              <w:rPr>
-                <w:rFonts w:cs="Arial"/>
-                <w:sz w:val="16"/>
-                <w:szCs w:val="16"/>
-                <w:lang w:val="es-BO"/>
-              </w:rPr>
-            </w:pPr>
-            <w:r>
-              <w:rPr>
-                <w:rFonts w:cs="Arial"/>
-                <w:sz w:val="16"/>
-                <w:szCs w:val="16"/>
-                <w:lang w:val="es-BO"/>
-              </w:rPr>
-              <w:t>&lt;día/mes/año&gt;</w:t>
-            </w:r>
-          </w:p>
-        </w:tc>
-        <w:tc>
-          <w:tcPr>
-            <w:tcW w:w="999" w:type="dxa"/>
-          </w:tcPr>
-          <w:p>
-            <w:pPr>
-              <w:jc w:val="center"/>
-              <w:rPr>
-                <w:sz w:val="16"/>
-                <w:szCs w:val="16"/>
-                <w:lang w:val="es-BO"/>
-              </w:rPr>
-            </w:pPr>
-            <w:r>
-              <w:rPr>
-                <w:sz w:val="16"/>
-                <w:szCs w:val="16"/>
-                <w:lang w:val="es-BO"/>
-              </w:rPr>
-              <w:t>&lt;x.x&gt;</w:t>
-            </w:r>
-          </w:p>
-        </w:tc>
-        <w:tc>
-          <w:tcPr>
-            <w:tcW w:w="3687" w:type="dxa"/>
-          </w:tcPr>
-          <w:p>
-            <w:pPr>
-              <w:pStyle w:val="Tabletext"/>
-              <w:rPr>
-                <w:rFonts w:cs="Arial"/>
-                <w:sz w:val="16"/>
-                <w:szCs w:val="16"/>
-                <w:lang w:val="es-BO"/>
-              </w:rPr>
-            </w:pPr>
-            <w:r>
-              <w:rPr>
-                <w:rFonts w:cs="Arial"/>
-                <w:sz w:val="16"/>
-                <w:szCs w:val="16"/>
-                <w:lang w:val="es-BO"/>
-              </w:rPr>
-              <w:t>&lt;Detalles del Cambio&gt;</w:t>
-            </w:r>
-          </w:p>
-        </w:tc>
-        <w:tc>
-          <w:tcPr>
-            <w:tcW w:w="2138" w:type="dxa"/>
-          </w:tcPr>
-          <w:p>
-            <w:pPr>
-              <w:pStyle w:val="Tabletext"/>
-              <w:rPr>
-                <w:rFonts w:cs="Arial"/>
-                <w:sz w:val="16"/>
-                <w:szCs w:val="16"/>
-                <w:lang w:val="es-BO"/>
-              </w:rPr>
-            </w:pPr>
-            <w:r>
-              <w:rPr>
-                <w:rFonts w:cs="Arial"/>
-                <w:sz w:val="16"/>
-                <w:szCs w:val="16"/>
-                <w:lang w:val="es-BO"/>
-              </w:rPr>
-              <w:t>&lt;Nombre&gt;</w:t>
-            </w:r>
-          </w:p>
-        </w:tc>
-        <w:tc>
-          <w:tcPr>
-            <w:tcW w:w="1284" w:type="dxa"/>
-          </w:tcPr>
-          <w:p>
-            <w:pPr>
-              <w:pStyle w:val="Tabletext"/>
-              <w:rPr>
-                <w:rFonts w:cs="Arial"/>
-                <w:sz w:val="16"/>
-                <w:szCs w:val="16"/>
-                <w:lang w:val="es-BO"/>
-              </w:rPr>
-            </w:pPr>
-            <w:r>
-              <w:rPr>
-                <w:rFonts w:cs="Arial"/>
-                <w:sz w:val="16"/>
-                <w:szCs w:val="16"/>
-                <w:lang w:val="es-BO"/>
-              </w:rPr>
-              <w:t>&lt;día/mes/año&gt;</w:t>
-            </w:r>
-          </w:p>
-        </w:tc>
-      </w:tr>
-      <w:tr>
-        <w:trPr>
-          <w:jc w:val="center"/>
-        </w:trPr>
-        <w:tc>
-          <w:tcPr>
-            <w:tcW w:w="1284" w:type="dxa"/>
-          </w:tcPr>
-          <w:p>
-            <w:pPr>
-              <w:pStyle w:val="Tabletext"/>
-              <w:rPr>
-                <w:rFonts w:cs="Arial"/>
-                <w:sz w:val="16"/>
-                <w:szCs w:val="16"/>
-                <w:lang w:val="es-BO"/>
-              </w:rPr>
-            </w:pPr>
-            <w:r>
-              <w:rPr>
-                <w:rFonts w:cs="Arial"/>
-                <w:sz w:val="16"/>
-                <w:szCs w:val="16"/>
-                <w:lang w:val="es-BO"/>
-              </w:rPr>
-              <w:t>&lt;día/mes/año&gt;</w:t>
-            </w:r>
-          </w:p>
-        </w:tc>
-        <w:tc>
-          <w:tcPr>
-            <w:tcW w:w="999" w:type="dxa"/>
-          </w:tcPr>
-          <w:p>
-            <w:pPr>
-              <w:jc w:val="center"/>
-              <w:rPr>
-                <w:sz w:val="16"/>
-                <w:szCs w:val="16"/>
-                <w:lang w:val="es-BO"/>
-              </w:rPr>
-            </w:pPr>
-            <w:r>
-              <w:rPr>
-                <w:sz w:val="16"/>
-                <w:szCs w:val="16"/>
-                <w:lang w:val="es-BO"/>
-              </w:rPr>
-              <w:t>&lt;x.x&gt;</w:t>
-            </w:r>
-          </w:p>
-        </w:tc>
-        <w:tc>
-          <w:tcPr>
-            <w:tcW w:w="3687" w:type="dxa"/>
-          </w:tcPr>
-          <w:p>
-            <w:pPr>
-              <w:pStyle w:val="Tabletext"/>
-              <w:rPr>
-                <w:rFonts w:cs="Arial"/>
-                <w:sz w:val="16"/>
-                <w:szCs w:val="16"/>
-                <w:lang w:val="es-BO"/>
-              </w:rPr>
-            </w:pPr>
-            <w:r>
-              <w:rPr>
-                <w:rFonts w:cs="Arial"/>
-                <w:sz w:val="16"/>
-                <w:szCs w:val="16"/>
-                <w:lang w:val="es-BO"/>
-              </w:rPr>
-              <w:t>&lt;Detalles del Cambio&gt;</w:t>
-            </w:r>
-          </w:p>
-        </w:tc>
-        <w:tc>
-          <w:tcPr>
-            <w:tcW w:w="2138" w:type="dxa"/>
-          </w:tcPr>
-          <w:p>
-            <w:pPr>
-              <w:pStyle w:val="Tabletext"/>
-              <w:rPr>
-                <w:rFonts w:cs="Arial"/>
-                <w:sz w:val="16"/>
-                <w:szCs w:val="16"/>
-                <w:lang w:val="es-BO"/>
-              </w:rPr>
-            </w:pPr>
-            <w:r>
-              <w:rPr>
-                <w:rFonts w:cs="Arial"/>
-                <w:sz w:val="16"/>
-                <w:szCs w:val="16"/>
-                <w:lang w:val="es-BO"/>
-              </w:rPr>
-              <w:t>&lt;Nombre&gt;</w:t>
-            </w:r>
-          </w:p>
-        </w:tc>
-        <w:tc>
-          <w:tcPr>
-            <w:tcW w:w="1284" w:type="dxa"/>
-          </w:tcPr>
-          <w:p>
-            <w:pPr>
-              <w:pStyle w:val="Tabletext"/>
-              <w:rPr>
-                <w:rFonts w:cs="Arial"/>
-                <w:sz w:val="16"/>
-                <w:szCs w:val="16"/>
-                <w:lang w:val="es-BO"/>
-              </w:rPr>
-            </w:pPr>
-            <w:r>
-              <w:rPr>
-                <w:rFonts w:cs="Arial"/>
-                <w:sz w:val="16"/>
-                <w:szCs w:val="16"/>
-                <w:lang w:val="es-BO"/>
-              </w:rPr>
-              <w:t>&lt;día/mes/año&gt;</w:t>
-            </w:r>
-          </w:p>
-        </w:tc>
-      </w:tr>
-      <w:tr>
-        <w:trPr>
-          <w:jc w:val="center"/>
-        </w:trPr>
-        <w:tc>
-          <w:tcPr>
-            <w:tcW w:w="1284" w:type="dxa"/>
-          </w:tcPr>
-          <w:p>
-            <w:pPr>
-              <w:pStyle w:val="Tabletext"/>
-              <w:rPr>
-                <w:rFonts w:cs="Arial"/>
-                <w:sz w:val="16"/>
-                <w:szCs w:val="16"/>
-                <w:lang w:val="es-BO"/>
-              </w:rPr>
-            </w:pPr>
-            <w:r>
-              <w:rPr>
-                <w:rFonts w:cs="Arial"/>
-                <w:sz w:val="16"/>
-                <w:szCs w:val="16"/>
-                <w:lang w:val="es-BO"/>
-              </w:rPr>
-              <w:t>&lt;día/mes/año&gt;</w:t>
-            </w:r>
-          </w:p>
-        </w:tc>
-        <w:tc>
-          <w:tcPr>
-            <w:tcW w:w="999" w:type="dxa"/>
-          </w:tcPr>
-          <w:p>
-            <w:pPr>
-              <w:jc w:val="center"/>
-              <w:rPr>
-                <w:sz w:val="16"/>
-                <w:szCs w:val="16"/>
-                <w:lang w:val="es-BO"/>
-              </w:rPr>
-            </w:pPr>
-            <w:r>
-              <w:rPr>
-                <w:sz w:val="16"/>
-                <w:szCs w:val="16"/>
-                <w:lang w:val="es-BO"/>
-              </w:rPr>
-              <w:t>&lt;x.x&gt;</w:t>
-            </w:r>
-          </w:p>
-        </w:tc>
-        <w:tc>
-          <w:tcPr>
-            <w:tcW w:w="3687" w:type="dxa"/>
-          </w:tcPr>
-          <w:p>
-            <w:pPr>
-              <w:pStyle w:val="Tabletext"/>
-              <w:rPr>
-                <w:rFonts w:cs="Arial"/>
-                <w:sz w:val="16"/>
-                <w:szCs w:val="16"/>
-                <w:lang w:val="es-BO"/>
-              </w:rPr>
-            </w:pPr>
-            <w:r>
-              <w:rPr>
-                <w:rFonts w:cs="Arial"/>
-                <w:sz w:val="16"/>
-                <w:szCs w:val="16"/>
-                <w:lang w:val="es-BO"/>
-              </w:rPr>
-              <w:t>&lt;Detalles del Cambio&gt;</w:t>
-            </w:r>
-          </w:p>
-        </w:tc>
-        <w:tc>
-          <w:tcPr>
-            <w:tcW w:w="2138" w:type="dxa"/>
-          </w:tcPr>
-          <w:p>
-            <w:pPr>
-              <w:pStyle w:val="Tabletext"/>
-              <w:rPr>
-                <w:rFonts w:cs="Arial"/>
-                <w:sz w:val="16"/>
-                <w:szCs w:val="16"/>
-                <w:lang w:val="es-BO"/>
-              </w:rPr>
-            </w:pPr>
-            <w:r>
-              <w:rPr>
-                <w:rFonts w:cs="Arial"/>
-                <w:sz w:val="16"/>
-                <w:szCs w:val="16"/>
-                <w:lang w:val="es-BO"/>
-              </w:rPr>
-              <w:t>&lt;Nombre&gt;</w:t>
-            </w:r>
-          </w:p>
-        </w:tc>
-        <w:tc>
-          <w:tcPr>
-            <w:tcW w:w="1284" w:type="dxa"/>
-          </w:tcPr>
-          <w:p>
-            <w:pPr>
-              <w:pStyle w:val="Tabletext"/>
-              <w:rPr>
-                <w:rFonts w:cs="Arial"/>
-                <w:sz w:val="16"/>
-                <w:szCs w:val="16"/>
-                <w:lang w:val="es-BO"/>
-              </w:rPr>
-            </w:pPr>
-            <w:r>
-              <w:rPr>
-                <w:rFonts w:cs="Arial"/>
-                <w:sz w:val="16"/>
-                <w:szCs w:val="16"/>
-                <w:lang w:val="es-BO"/>
-              </w:rPr>
-              <w:t>&lt;día/mes/año&gt;</w:t>
-            </w:r>
-          </w:p>
-        </w:tc>
-      </w:tr>
-      <w:tr>
-        <w:trPr>
-          <w:jc w:val="center"/>
-        </w:trPr>
-        <w:tc>
-          <w:tcPr>
-            <w:tcW w:w="1284" w:type="dxa"/>
-          </w:tcPr>
-          <w:p>
-            <w:pPr>
-              <w:pStyle w:val="Tabletext"/>
-              <w:rPr>
-                <w:rFonts w:cs="Arial"/>
-                <w:sz w:val="16"/>
-                <w:szCs w:val="16"/>
-                <w:lang w:val="es-BO"/>
-              </w:rPr>
-            </w:pPr>
-            <w:r>
-              <w:rPr>
-                <w:rFonts w:cs="Arial"/>
-                <w:sz w:val="16"/>
-                <w:szCs w:val="16"/>
-                <w:lang w:val="es-BO"/>
-              </w:rPr>
-              <w:t>&lt;día/mes/año&gt;</w:t>
-            </w:r>
-          </w:p>
-        </w:tc>
-        <w:tc>
-          <w:tcPr>
-            <w:tcW w:w="999" w:type="dxa"/>
-          </w:tcPr>
-          <w:p>
-            <w:pPr>
-              <w:jc w:val="center"/>
-              <w:rPr>
-                <w:sz w:val="16"/>
-                <w:szCs w:val="16"/>
-                <w:lang w:val="es-BO"/>
-              </w:rPr>
-            </w:pPr>
-            <w:r>
-              <w:rPr>
-                <w:sz w:val="16"/>
-                <w:szCs w:val="16"/>
-                <w:lang w:val="es-BO"/>
-              </w:rPr>
-              <w:t>&lt;x.x&gt;</w:t>
-            </w:r>
-          </w:p>
-        </w:tc>
-        <w:tc>
-          <w:tcPr>
-            <w:tcW w:w="3687" w:type="dxa"/>
-          </w:tcPr>
-          <w:p>
-            <w:pPr>
-              <w:pStyle w:val="Tabletext"/>
-              <w:rPr>
-                <w:rFonts w:cs="Arial"/>
-                <w:sz w:val="16"/>
-                <w:szCs w:val="16"/>
-                <w:lang w:val="es-BO"/>
-              </w:rPr>
-            </w:pPr>
-            <w:r>
-              <w:rPr>
-                <w:rFonts w:cs="Arial"/>
-                <w:sz w:val="16"/>
-                <w:szCs w:val="16"/>
-                <w:lang w:val="es-BO"/>
-              </w:rPr>
-              <w:t>&lt;Detalles del Cambio&gt;</w:t>
-            </w:r>
-          </w:p>
-        </w:tc>
-        <w:tc>
-          <w:tcPr>
-            <w:tcW w:w="2138" w:type="dxa"/>
-          </w:tcPr>
-          <w:p>
-            <w:pPr>
-              <w:pStyle w:val="Tabletext"/>
-              <w:rPr>
-                <w:rFonts w:cs="Arial"/>
-                <w:sz w:val="16"/>
-                <w:szCs w:val="16"/>
-                <w:lang w:val="es-BO"/>
-              </w:rPr>
-            </w:pPr>
-            <w:r>
-              <w:rPr>
-                <w:rFonts w:cs="Arial"/>
-                <w:sz w:val="16"/>
-                <w:szCs w:val="16"/>
-                <w:lang w:val="es-BO"/>
-              </w:rPr>
-              <w:t>&lt;Nombre&gt;</w:t>
-            </w:r>
-          </w:p>
-        </w:tc>
-        <w:tc>
-          <w:tcPr>
-            <w:tcW w:w="1284" w:type="dxa"/>
-          </w:tcPr>
-          <w:p>
-            <w:pPr>
-              <w:pStyle w:val="Tabletext"/>
-              <w:rPr>
-                <w:rFonts w:cs="Arial"/>
-                <w:sz w:val="16"/>
-                <w:szCs w:val="16"/>
-                <w:lang w:val="es-BO"/>
-              </w:rPr>
-            </w:pPr>
-            <w:r>
-              <w:rPr>
-                <w:rFonts w:cs="Arial"/>
-                <w:sz w:val="16"/>
-                <w:szCs w:val="16"/>
-                <w:lang w:val="es-BO"/>
-              </w:rPr>
-              <w:t>&lt;día/mes/año&gt;</w:t>
-            </w:r>
-          </w:p>
-        </w:tc>
-      </w:tr>
-      <w:tr>
-        <w:trPr>
-          <w:jc w:val="center"/>
-        </w:trPr>
-        <w:tc>
-          <w:tcPr>
-            <w:tcW w:w="1284" w:type="dxa"/>
-          </w:tcPr>
-          <w:p>
-            <w:pPr>
-              <w:pStyle w:val="Tabletext"/>
-              <w:rPr>
-                <w:rFonts w:cs="Arial"/>
-                <w:sz w:val="16"/>
-                <w:szCs w:val="16"/>
-                <w:lang w:val="es-BO"/>
-              </w:rPr>
-            </w:pPr>
-            <w:r>
-              <w:rPr>
-                <w:rFonts w:cs="Arial"/>
-                <w:sz w:val="16"/>
-                <w:szCs w:val="16"/>
-                <w:lang w:val="es-BO"/>
-              </w:rPr>
-              <w:t>&lt;día/mes/año&gt;</w:t>
-            </w:r>
-          </w:p>
-        </w:tc>
-        <w:tc>
-          <w:tcPr>
-            <w:tcW w:w="999" w:type="dxa"/>
-          </w:tcPr>
-          <w:p>
-            <w:pPr>
-              <w:jc w:val="center"/>
-              <w:rPr>
-                <w:sz w:val="16"/>
-                <w:szCs w:val="16"/>
-                <w:lang w:val="es-BO"/>
-              </w:rPr>
-            </w:pPr>
-            <w:r>
-              <w:rPr>
-                <w:sz w:val="16"/>
-                <w:szCs w:val="16"/>
-                <w:lang w:val="es-BO"/>
-              </w:rPr>
-              <w:t>&lt;x.x&gt;</w:t>
-            </w:r>
-          </w:p>
-        </w:tc>
-        <w:tc>
-          <w:tcPr>
-            <w:tcW w:w="3687" w:type="dxa"/>
-          </w:tcPr>
-          <w:p>
-            <w:pPr>
-              <w:pStyle w:val="Tabletext"/>
-              <w:rPr>
-                <w:rFonts w:cs="Arial"/>
-                <w:sz w:val="16"/>
-                <w:szCs w:val="16"/>
-                <w:lang w:val="es-BO"/>
-              </w:rPr>
-            </w:pPr>
-            <w:r>
-              <w:rPr>
-                <w:rFonts w:cs="Arial"/>
-                <w:sz w:val="16"/>
-                <w:szCs w:val="16"/>
-                <w:lang w:val="es-BO"/>
-              </w:rPr>
-              <w:t>Presentación del Proyecto Final</w:t>
-            </w:r>
-          </w:p>
-        </w:tc>
-        <w:tc>
-          <w:tcPr>
-            <w:tcW w:w="2138" w:type="dxa"/>
-          </w:tcPr>
-          <w:p>
-            <w:pPr>
-              <w:pStyle w:val="Tabletext"/>
-              <w:rPr>
-                <w:rFonts w:cs="Arial"/>
-                <w:sz w:val="16"/>
-                <w:szCs w:val="16"/>
-                <w:lang w:val="es-BO"/>
-              </w:rPr>
-            </w:pPr>
-            <w:r>
-              <w:rPr>
-                <w:rFonts w:cs="Arial"/>
-                <w:sz w:val="16"/>
-                <w:szCs w:val="16"/>
-                <w:lang w:val="es-BO"/>
-              </w:rPr>
-              <w:t>&lt;Nombre&gt;</w:t>
-            </w:r>
-          </w:p>
-        </w:tc>
-        <w:tc>
-          <w:tcPr>
-            <w:tcW w:w="1284" w:type="dxa"/>
-          </w:tcPr>
-          <w:p>
-            <w:pPr>
-              <w:pStyle w:val="Tabletext"/>
-              <w:rPr>
-                <w:rFonts w:cs="Arial"/>
-                <w:sz w:val="16"/>
-                <w:szCs w:val="16"/>
-                <w:lang w:val="es-BO"/>
-              </w:rPr>
-            </w:pPr>
-            <w:r>
-              <w:rPr>
-                <w:rFonts w:cs="Arial"/>
-                <w:sz w:val="16"/>
-                <w:szCs w:val="16"/>
-                <w:lang w:val="es-BO"/>
-              </w:rPr>
-              <w:t>&lt;día/mes/año&gt;</w:t>
-            </w:r>
-          </w:p>
-        </w:tc>
-      </w:tr>
-    </w:tbl>
-    <w:p>
-      <w:pPr>
-        <w:rPr>
-          <w:rFonts w:cs="Arial"/>
-          <w:lang w:val="es-BO"/>
-        </w:rPr>
-      </w:pPr>
-    </w:p>
-    <w:p>
-      <w:pPr>
-        <w:pStyle w:val="Ttulo"/>
-        <w:rPr>
-          <w:rFonts w:cs="Arial"/>
-          <w:lang w:val="es-BO"/>
-        </w:rPr>
-      </w:pPr>
-      <w:r>
-        <w:rPr>
-          <w:rFonts w:cs="Arial"/>
-          <w:lang w:val="es-BO"/>
-        </w:rPr>
-        <w:br w:type="page"/>
-      </w:r>
+        <w:jc w:val="both"/>
+        <w:rPr>
+          <w:rFonts w:cs="Arial"/>
+          <w:lang w:val="es-BO"/>
+        </w:rPr>
+      </w:pPr>
       <w:r>
         <w:rPr>
           <w:rFonts w:cs="Arial"/>
@@ -1894,6 +280,8 @@
         </w:rPr>
         <w:fldChar w:fldCharType="separate"/>
       </w:r>
+      <w:bookmarkStart w:id="0" w:name="_GoBack"/>
+      <w:bookmarkEnd w:id="0"/>
       <w:r>
         <w:rPr>
           <w:rFonts w:cs="Arial"/>
@@ -1923,6 +311,7 @@
       <w:r>
         <w:rPr>
           <w:noProof/>
+          <w:lang w:val="es-BO"/>
         </w:rPr>
         <w:tab/>
       </w:r>
@@ -1935,8 +324,9 @@
       <w:r>
         <w:rPr>
           <w:noProof/>
-        </w:rPr>
-        <w:instrText xml:space="preserve"> PAGEREF _Toc524622638 \h </w:instrText>
+          <w:lang w:val="es-BO"/>
+        </w:rPr>
+        <w:instrText xml:space="preserve"> PAGEREF _Toc524998072 \h </w:instrText>
       </w:r>
       <w:r>
         <w:rPr>
@@ -1952,6 +342,7 @@
       <w:r>
         <w:rPr>
           <w:noProof/>
+          <w:lang w:val="es-BO"/>
         </w:rPr>
         <w:t>3</w:t>
       </w:r>
@@ -2005,6 +396,7 @@
       <w:r>
         <w:rPr>
           <w:noProof/>
+          <w:lang w:val="es-BO"/>
         </w:rPr>
         <w:tab/>
       </w:r>
@@ -2017,8 +409,9 @@
       <w:r>
         <w:rPr>
           <w:noProof/>
-        </w:rPr>
-        <w:instrText xml:space="preserve"> PAGEREF _Toc524622639 \h </w:instrText>
+          <w:lang w:val="es-BO"/>
+        </w:rPr>
+        <w:instrText xml:space="preserve"> PAGEREF _Toc524998073 \h </w:instrText>
       </w:r>
       <w:r>
         <w:rPr>
@@ -2034,6 +427,7 @@
       <w:r>
         <w:rPr>
           <w:noProof/>
+          <w:lang w:val="es-BO"/>
         </w:rPr>
         <w:t>3</w:t>
       </w:r>
@@ -2093,6 +487,7 @@
       <w:r>
         <w:rPr>
           <w:noProof/>
+          <w:lang w:val="es-BO"/>
         </w:rPr>
         <w:tab/>
       </w:r>
@@ -2105,8 +500,9 @@
       <w:r>
         <w:rPr>
           <w:noProof/>
-        </w:rPr>
-        <w:instrText xml:space="preserve"> PAGEREF _Toc524622640 \h </w:instrText>
+          <w:lang w:val="es-BO"/>
+        </w:rPr>
+        <w:instrText xml:space="preserve"> PAGEREF _Toc524998074 \h </w:instrText>
       </w:r>
       <w:r>
         <w:rPr>
@@ -2122,6 +518,7 @@
       <w:r>
         <w:rPr>
           <w:noProof/>
+          <w:lang w:val="es-BO"/>
         </w:rPr>
         <w:t>3</w:t>
       </w:r>
@@ -2197,7 +594,7 @@
           <w:noProof/>
           <w:lang w:val="es-BO"/>
         </w:rPr>
-        <w:instrText xml:space="preserve"> PAGEREF _Toc524622641 \h </w:instrText>
+        <w:instrText xml:space="preserve"> PAGEREF _Toc524998075 \h </w:instrText>
       </w:r>
       <w:r>
         <w:rPr>
@@ -2282,7 +679,7 @@
           <w:noProof/>
           <w:lang w:val="es-BO"/>
         </w:rPr>
-        <w:instrText xml:space="preserve"> PAGEREF _Toc524622642 \h </w:instrText>
+        <w:instrText xml:space="preserve"> PAGEREF _Toc524998076 \h </w:instrText>
       </w:r>
       <w:r>
         <w:rPr>
@@ -2367,7 +764,7 @@
           <w:noProof/>
           <w:lang w:val="es-BO"/>
         </w:rPr>
-        <w:instrText xml:space="preserve"> PAGEREF _Toc524622643 \h </w:instrText>
+        <w:instrText xml:space="preserve"> PAGEREF _Toc524998077 \h </w:instrText>
       </w:r>
       <w:r>
         <w:rPr>
@@ -2452,7 +849,7 @@
           <w:noProof/>
           <w:lang w:val="es-BO"/>
         </w:rPr>
-        <w:instrText xml:space="preserve"> PAGEREF _Toc524622644 \h </w:instrText>
+        <w:instrText xml:space="preserve"> PAGEREF _Toc524998078 \h </w:instrText>
       </w:r>
       <w:r>
         <w:rPr>
@@ -2470,7 +867,7 @@
           <w:noProof/>
           <w:lang w:val="es-BO"/>
         </w:rPr>
-        <w:t>3</w:t>
+        <w:t>4</w:t>
       </w:r>
       <w:r>
         <w:rPr>
@@ -2537,7 +934,7 @@
           <w:noProof/>
           <w:lang w:val="es-BO"/>
         </w:rPr>
-        <w:instrText xml:space="preserve"> PAGEREF _Toc524622645 \h </w:instrText>
+        <w:instrText xml:space="preserve"> PAGEREF _Toc524998079 \h </w:instrText>
       </w:r>
       <w:r>
         <w:rPr>
@@ -2555,7 +952,7 @@
           <w:noProof/>
           <w:lang w:val="es-BO"/>
         </w:rPr>
-        <w:t>3</w:t>
+        <w:t>4</w:t>
       </w:r>
       <w:r>
         <w:rPr>
@@ -2622,7 +1019,7 @@
           <w:noProof/>
           <w:lang w:val="es-BO"/>
         </w:rPr>
-        <w:instrText xml:space="preserve"> PAGEREF _Toc524622646 \h </w:instrText>
+        <w:instrText xml:space="preserve"> PAGEREF _Toc524998080 \h </w:instrText>
       </w:r>
       <w:r>
         <w:rPr>
@@ -2640,7 +1037,7 @@
           <w:noProof/>
           <w:lang w:val="es-BO"/>
         </w:rPr>
-        <w:t>3</w:t>
+        <w:t>4</w:t>
       </w:r>
       <w:r>
         <w:rPr>
@@ -2685,7 +1082,7 @@
           <w:noProof/>
           <w:lang w:val="es-BO"/>
         </w:rPr>
-        <w:t>Caso de Uso «&lt;Nombre del Caso de Uso&gt;»</w:t>
+        <w:t>Caso de Uso «Estudiante»</w:t>
       </w:r>
       <w:r>
         <w:rPr>
@@ -2705,7 +1102,7 @@
           <w:noProof/>
           <w:lang w:val="es-BO"/>
         </w:rPr>
-        <w:instrText xml:space="preserve"> PAGEREF _Toc524622647 \h </w:instrText>
+        <w:instrText xml:space="preserve"> PAGEREF _Toc524998081 \h </w:instrText>
       </w:r>
       <w:r>
         <w:rPr>
@@ -2723,7 +1120,90 @@
           <w:noProof/>
           <w:lang w:val="es-BO"/>
         </w:rPr>
-        <w:t>3</w:t>
+        <w:t>4</w:t>
+      </w:r>
+      <w:r>
+        <w:rPr>
+          <w:noProof/>
+        </w:rPr>
+        <w:fldChar w:fldCharType="end"/>
+      </w:r>
+    </w:p>
+    <w:p>
+      <w:pPr>
+        <w:pStyle w:val="TDC2"/>
+        <w:tabs>
+          <w:tab w:val="left" w:pos="1000"/>
+        </w:tabs>
+        <w:rPr>
+          <w:rFonts w:asciiTheme="minorHAnsi" w:eastAsiaTheme="minorEastAsia" w:hAnsiTheme="minorHAnsi" w:cstheme="minorBidi"/>
+          <w:noProof/>
+          <w:sz w:val="22"/>
+          <w:szCs w:val="22"/>
+          <w:lang w:val="es-BO" w:eastAsia="es-BO"/>
+        </w:rPr>
+      </w:pPr>
+      <w:r>
+        <w:rPr>
+          <w:noProof/>
+          <w:lang w:val="es-BO"/>
+        </w:rPr>
+        <w:t>7.2</w:t>
+      </w:r>
+      <w:r>
+        <w:rPr>
+          <w:rFonts w:asciiTheme="minorHAnsi" w:eastAsiaTheme="minorEastAsia" w:hAnsiTheme="minorHAnsi" w:cstheme="minorBidi"/>
+          <w:noProof/>
+          <w:sz w:val="22"/>
+          <w:szCs w:val="22"/>
+          <w:lang w:val="es-BO" w:eastAsia="es-BO"/>
+        </w:rPr>
+        <w:tab/>
+      </w:r>
+      <w:r>
+        <w:rPr>
+          <w:noProof/>
+          <w:lang w:val="es-BO"/>
+        </w:rPr>
+        <w:t>Caso de Uso «Docente»</w:t>
+      </w:r>
+      <w:r>
+        <w:rPr>
+          <w:noProof/>
+          <w:lang w:val="es-BO"/>
+        </w:rPr>
+        <w:tab/>
+      </w:r>
+      <w:r>
+        <w:rPr>
+          <w:noProof/>
+        </w:rPr>
+        <w:fldChar w:fldCharType="begin"/>
+      </w:r>
+      <w:r>
+        <w:rPr>
+          <w:noProof/>
+          <w:lang w:val="es-BO"/>
+        </w:rPr>
+        <w:instrText xml:space="preserve"> PAGEREF _Toc524998082 \h </w:instrText>
+      </w:r>
+      <w:r>
+        <w:rPr>
+          <w:noProof/>
+        </w:rPr>
+      </w:r>
+      <w:r>
+        <w:rPr>
+          <w:noProof/>
+        </w:rPr>
+        <w:fldChar w:fldCharType="separate"/>
+      </w:r>
+      <w:r>
+        <w:rPr>
+          <w:noProof/>
+          <w:lang w:val="es-BO"/>
+        </w:rPr>
+        <w:t>5</w:t>
       </w:r>
       <w:r>
         <w:rPr>
@@ -2790,7 +1270,7 @@
           <w:noProof/>
           <w:lang w:val="es-BO"/>
         </w:rPr>
-        <w:instrText xml:space="preserve"> PAGEREF _Toc524622648 \h </w:instrText>
+        <w:instrText xml:space="preserve"> PAGEREF _Toc524998083 \h </w:instrText>
       </w:r>
       <w:r>
         <w:rPr>
@@ -2808,7 +1288,7 @@
           <w:noProof/>
           <w:lang w:val="es-BO"/>
         </w:rPr>
-        <w:t>3</w:t>
+        <w:t>6</w:t>
       </w:r>
       <w:r>
         <w:rPr>
@@ -2875,7 +1355,7 @@
           <w:noProof/>
           <w:lang w:val="es-BO"/>
         </w:rPr>
-        <w:instrText xml:space="preserve"> PAGEREF _Toc524622649 \h </w:instrText>
+        <w:instrText xml:space="preserve"> PAGEREF _Toc524998084 \h </w:instrText>
       </w:r>
       <w:r>
         <w:rPr>
@@ -2893,7 +1373,7 @@
           <w:noProof/>
           <w:lang w:val="es-BO"/>
         </w:rPr>
-        <w:t>3</w:t>
+        <w:t>6</w:t>
       </w:r>
       <w:r>
         <w:rPr>
@@ -2945,7 +1425,6 @@
       <w:r>
         <w:rPr>
           <w:noProof/>
-          <w:lang w:val="es-BO"/>
         </w:rPr>
         <w:tab/>
       </w:r>
@@ -2958,9 +1437,8 @@
       <w:r>
         <w:rPr>
           <w:noProof/>
-          <w:lang w:val="es-BO"/>
-        </w:rPr>
-        <w:instrText xml:space="preserve"> PAGEREF _Toc524622650 \h </w:instrText>
+        </w:rPr>
+        <w:instrText xml:space="preserve"> PAGEREF _Toc524998085 \h </w:instrText>
       </w:r>
       <w:r>
         <w:rPr>
@@ -2976,9 +1454,8 @@
       <w:r>
         <w:rPr>
           <w:noProof/>
-          <w:lang w:val="es-BO"/>
-        </w:rPr>
-        <w:t>3</w:t>
+        </w:rPr>
+        <w:t>6</w:t>
       </w:r>
       <w:r>
         <w:rPr>
@@ -3030,7 +1507,6 @@
       <w:r>
         <w:rPr>
           <w:noProof/>
-          <w:lang w:val="es-BO"/>
         </w:rPr>
         <w:tab/>
       </w:r>
@@ -3043,9 +1519,8 @@
       <w:r>
         <w:rPr>
           <w:noProof/>
-          <w:lang w:val="es-BO"/>
-        </w:rPr>
-        <w:instrText xml:space="preserve"> PAGEREF _Toc524622651 \h </w:instrText>
+        </w:rPr>
+        <w:instrText xml:space="preserve"> PAGEREF _Toc524998086 \h </w:instrText>
       </w:r>
       <w:r>
         <w:rPr>
@@ -3061,9 +1536,8 @@
       <w:r>
         <w:rPr>
           <w:noProof/>
-          <w:lang w:val="es-BO"/>
-        </w:rPr>
-        <w:t>3</w:t>
+        </w:rPr>
+        <w:t>6</w:t>
       </w:r>
       <w:r>
         <w:rPr>
@@ -3115,7 +1589,6 @@
       <w:r>
         <w:rPr>
           <w:noProof/>
-          <w:lang w:val="es-BO"/>
         </w:rPr>
         <w:tab/>
       </w:r>
@@ -3128,9 +1601,8 @@
       <w:r>
         <w:rPr>
           <w:noProof/>
-          <w:lang w:val="es-BO"/>
-        </w:rPr>
-        <w:instrText xml:space="preserve"> PAGEREF _Toc524622652 \h </w:instrText>
+        </w:rPr>
+        <w:instrText xml:space="preserve"> PAGEREF _Toc524998087 \h </w:instrText>
       </w:r>
       <w:r>
         <w:rPr>
@@ -3146,9 +1618,8 @@
       <w:r>
         <w:rPr>
           <w:noProof/>
-          <w:lang w:val="es-BO"/>
-        </w:rPr>
-        <w:t>3</w:t>
+        </w:rPr>
+        <w:t>7</w:t>
       </w:r>
       <w:r>
         <w:rPr>
@@ -3159,259 +1630,8 @@
     </w:p>
     <w:p>
       <w:pPr>
-        <w:pStyle w:val="TDC1"/>
-        <w:tabs>
-          <w:tab w:val="left" w:pos="864"/>
-        </w:tabs>
-        <w:rPr>
-          <w:rFonts w:asciiTheme="minorHAnsi" w:eastAsiaTheme="minorEastAsia" w:hAnsiTheme="minorHAnsi" w:cstheme="minorBidi"/>
-          <w:noProof/>
-          <w:sz w:val="22"/>
-          <w:szCs w:val="22"/>
-          <w:lang w:val="es-BO" w:eastAsia="es-BO"/>
-        </w:rPr>
-      </w:pPr>
-      <w:r>
-        <w:rPr>
-          <w:rFonts w:cs="Arial"/>
-          <w:noProof/>
-          <w:lang w:val="es-BO"/>
-        </w:rPr>
-        <w:t>13.</w:t>
-      </w:r>
-      <w:r>
-        <w:rPr>
-          <w:rFonts w:asciiTheme="minorHAnsi" w:eastAsiaTheme="minorEastAsia" w:hAnsiTheme="minorHAnsi" w:cstheme="minorBidi"/>
-          <w:noProof/>
-          <w:sz w:val="22"/>
-          <w:szCs w:val="22"/>
-          <w:lang w:val="es-BO" w:eastAsia="es-BO"/>
-        </w:rPr>
-        <w:tab/>
-      </w:r>
-      <w:r>
-        <w:rPr>
-          <w:rFonts w:cs="Arial"/>
-          <w:noProof/>
-          <w:lang w:val="es-BO"/>
-        </w:rPr>
-        <w:t>Anexos</w:t>
-      </w:r>
-      <w:r>
-        <w:rPr>
-          <w:noProof/>
-          <w:lang w:val="es-BO"/>
-        </w:rPr>
-        <w:tab/>
-      </w:r>
-      <w:r>
-        <w:rPr>
-          <w:noProof/>
-        </w:rPr>
-        <w:fldChar w:fldCharType="begin"/>
-      </w:r>
-      <w:r>
-        <w:rPr>
-          <w:noProof/>
-          <w:lang w:val="es-BO"/>
-        </w:rPr>
-        <w:instrText xml:space="preserve"> PAGEREF _Toc524622653 \h </w:instrText>
-      </w:r>
-      <w:r>
-        <w:rPr>
-          <w:noProof/>
-        </w:rPr>
-      </w:r>
-      <w:r>
-        <w:rPr>
-          <w:noProof/>
-        </w:rPr>
-        <w:fldChar w:fldCharType="separate"/>
-      </w:r>
-      <w:r>
-        <w:rPr>
-          <w:noProof/>
-          <w:lang w:val="es-BO"/>
-        </w:rPr>
-        <w:t>3</w:t>
-      </w:r>
-      <w:r>
-        <w:rPr>
-          <w:noProof/>
-        </w:rPr>
-        <w:fldChar w:fldCharType="end"/>
-      </w:r>
-    </w:p>
-    <w:p>
-      <w:pPr>
-        <w:pStyle w:val="TDC2"/>
-        <w:tabs>
-          <w:tab w:val="left" w:pos="1200"/>
-        </w:tabs>
-        <w:rPr>
-          <w:rFonts w:asciiTheme="minorHAnsi" w:eastAsiaTheme="minorEastAsia" w:hAnsiTheme="minorHAnsi" w:cstheme="minorBidi"/>
-          <w:noProof/>
-          <w:sz w:val="22"/>
-          <w:szCs w:val="22"/>
-          <w:lang w:val="es-BO" w:eastAsia="es-BO"/>
-        </w:rPr>
-      </w:pPr>
-      <w:r>
-        <w:rPr>
-          <w:rFonts w:cs="Arial"/>
-          <w:noProof/>
-          <w:lang w:val="es-BO"/>
-        </w:rPr>
-        <w:t>13.1</w:t>
-      </w:r>
-      <w:r>
-        <w:rPr>
-          <w:rFonts w:asciiTheme="minorHAnsi" w:eastAsiaTheme="minorEastAsia" w:hAnsiTheme="minorHAnsi" w:cstheme="minorBidi"/>
-          <w:noProof/>
-          <w:sz w:val="22"/>
-          <w:szCs w:val="22"/>
-          <w:lang w:val="es-BO" w:eastAsia="es-BO"/>
-        </w:rPr>
-        <w:tab/>
-      </w:r>
-      <w:r>
-        <w:rPr>
-          <w:rFonts w:cs="Arial"/>
-          <w:noProof/>
-          <w:lang w:val="es-BO"/>
-        </w:rPr>
-        <w:t>Formularios</w:t>
-      </w:r>
-      <w:r>
-        <w:rPr>
-          <w:noProof/>
-          <w:lang w:val="es-BO"/>
-        </w:rPr>
-        <w:tab/>
-      </w:r>
-      <w:r>
-        <w:rPr>
-          <w:noProof/>
-        </w:rPr>
-        <w:fldChar w:fldCharType="begin"/>
-      </w:r>
-      <w:r>
-        <w:rPr>
-          <w:noProof/>
-          <w:lang w:val="es-BO"/>
-        </w:rPr>
-        <w:instrText xml:space="preserve"> PAGEREF _Toc524622654 \h </w:instrText>
-      </w:r>
-      <w:r>
-        <w:rPr>
-          <w:noProof/>
-        </w:rPr>
-      </w:r>
-      <w:r>
-        <w:rPr>
-          <w:noProof/>
-        </w:rPr>
-        <w:fldChar w:fldCharType="separate"/>
-      </w:r>
-      <w:r>
-        <w:rPr>
-          <w:noProof/>
-          <w:lang w:val="es-BO"/>
-        </w:rPr>
-        <w:t>3</w:t>
-      </w:r>
-      <w:r>
-        <w:rPr>
-          <w:noProof/>
-        </w:rPr>
-        <w:fldChar w:fldCharType="end"/>
-      </w:r>
-    </w:p>
-    <w:p>
-      <w:pPr>
-        <w:pStyle w:val="TDC2"/>
-        <w:tabs>
-          <w:tab w:val="left" w:pos="1200"/>
-        </w:tabs>
-        <w:rPr>
-          <w:rFonts w:asciiTheme="minorHAnsi" w:eastAsiaTheme="minorEastAsia" w:hAnsiTheme="minorHAnsi" w:cstheme="minorBidi"/>
-          <w:noProof/>
-          <w:sz w:val="22"/>
-          <w:szCs w:val="22"/>
-          <w:lang w:val="es-BO" w:eastAsia="es-BO"/>
-        </w:rPr>
-      </w:pPr>
-      <w:r>
-        <w:rPr>
-          <w:rFonts w:cs="Arial"/>
-          <w:noProof/>
-          <w:lang w:val="es-BO"/>
-        </w:rPr>
-        <w:t>13.2</w:t>
-      </w:r>
-      <w:r>
-        <w:rPr>
-          <w:rFonts w:asciiTheme="minorHAnsi" w:eastAsiaTheme="minorEastAsia" w:hAnsiTheme="minorHAnsi" w:cstheme="minorBidi"/>
-          <w:noProof/>
-          <w:sz w:val="22"/>
-          <w:szCs w:val="22"/>
-          <w:lang w:val="es-BO" w:eastAsia="es-BO"/>
-        </w:rPr>
-        <w:tab/>
-      </w:r>
-      <w:r>
-        <w:rPr>
-          <w:rFonts w:cs="Arial"/>
-          <w:noProof/>
-          <w:lang w:val="es-BO"/>
-        </w:rPr>
-        <w:t>Autorizaciones</w:t>
-      </w:r>
-      <w:r>
-        <w:rPr>
-          <w:noProof/>
-        </w:rPr>
-        <w:tab/>
-      </w:r>
-      <w:r>
-        <w:rPr>
-          <w:noProof/>
-        </w:rPr>
-        <w:fldChar w:fldCharType="begin"/>
-      </w:r>
-      <w:r>
-        <w:rPr>
-          <w:noProof/>
-        </w:rPr>
-        <w:instrText xml:space="preserve"> PAGEREF _Toc524622655 \h </w:instrText>
-      </w:r>
-      <w:r>
-        <w:rPr>
-          <w:noProof/>
-        </w:rPr>
-      </w:r>
-      <w:r>
-        <w:rPr>
-          <w:noProof/>
-        </w:rPr>
-        <w:fldChar w:fldCharType="separate"/>
-      </w:r>
-      <w:r>
-        <w:rPr>
-          <w:noProof/>
-        </w:rPr>
-        <w:t>3</w:t>
-      </w:r>
-      <w:r>
-        <w:rPr>
-          <w:noProof/>
-        </w:rPr>
-        <w:fldChar w:fldCharType="end"/>
-      </w:r>
-    </w:p>
-    <w:p>
-      <w:pPr>
         <w:pStyle w:val="Ttulo"/>
+        <w:jc w:val="both"/>
         <w:rPr>
           <w:rFonts w:cs="Arial"/>
           <w:lang w:val="es-BO"/>
@@ -3457,7 +1677,7 @@
         </w:rPr>
       </w:pPr>
       <w:bookmarkStart w:id="1" w:name="_Toc456598586"/>
-      <w:bookmarkStart w:id="2" w:name="_Toc524622638"/>
+      <w:bookmarkStart w:id="2" w:name="_Toc524998072"/>
       <w:r>
         <w:rPr>
           <w:rFonts w:cs="Arial"/>
@@ -3470,6 +1690,7 @@
     </w:p>
     <w:p>
       <w:pPr>
+        <w:jc w:val="both"/>
         <w:rPr>
           <w:lang w:val="es-BO"/>
         </w:rPr>
@@ -3526,13 +1747,41 @@
     </w:p>
     <w:p>
       <w:pPr>
-        <w:rPr>
-          <w:lang w:val="es-BO"/>
-        </w:rPr>
-      </w:pPr>
-    </w:p>
-    <w:p>
-      <w:pPr>
+        <w:jc w:val="both"/>
+        <w:rPr>
+          <w:lang w:val="es-BO"/>
+        </w:rPr>
+      </w:pPr>
+    </w:p>
+    <w:p>
+      <w:pPr>
+        <w:pStyle w:val="Ttulo1"/>
+        <w:jc w:val="both"/>
+        <w:rPr>
+          <w:rFonts w:cs="Arial"/>
+          <w:lang w:val="es-BO"/>
+        </w:rPr>
+      </w:pPr>
+      <w:bookmarkStart w:id="3" w:name="_Toc524998073"/>
+      <w:r>
+        <w:rPr>
+          <w:rFonts w:cs="Arial"/>
+          <w:lang w:val="es-BO"/>
+        </w:rPr>
+        <w:t>Análisis</w:t>
+      </w:r>
+      <w:r>
+        <w:rPr>
+          <w:rFonts w:cs="Arial"/>
+          <w:lang w:val="es-BO"/>
+        </w:rPr>
+        <w:t xml:space="preserve"> de Requerimientos</w:t>
+      </w:r>
+      <w:bookmarkEnd w:id="3"/>
+    </w:p>
+    <w:p>
+      <w:pPr>
+        <w:jc w:val="both"/>
         <w:rPr>
           <w:lang w:val="es-BO"/>
         </w:rPr>
@@ -3543,97 +1792,6 @@
         </w:rPr>
         <w:tab/>
       </w:r>
-    </w:p>
-    <w:p>
-      <w:pPr>
-        <w:pStyle w:val="InfoBlue"/>
-        <w:jc w:val="both"/>
-        <w:rPr>
-          <w:rFonts w:cs="Arial"/>
-          <w:lang w:val="es-BO"/>
-        </w:rPr>
-      </w:pPr>
-      <w:r>
-        <w:rPr>
-          <w:rFonts w:cs="Arial"/>
-          <w:lang w:val="es-BO"/>
-        </w:rPr>
-        <w:t>[</w:t>
-      </w:r>
-      <w:r>
-        <w:rPr>
-          <w:rFonts w:cs="Arial"/>
-          <w:lang w:val="es-BO"/>
-        </w:rPr>
-        <w:t>Describe</w:t>
-      </w:r>
-      <w:r>
-        <w:rPr>
-          <w:rFonts w:cs="Arial"/>
-          <w:lang w:val="es-BO"/>
-        </w:rPr>
-        <w:t xml:space="preserve"> el problema y sus antecedentes. Si fuera necesario, contextualizar el problema en el tiempo o espacio.</w:t>
-      </w:r>
-      <w:r>
-        <w:rPr>
-          <w:rFonts w:cs="Arial"/>
-          <w:lang w:val="es-BO"/>
-        </w:rPr>
-        <w:t xml:space="preserve"> Corresponde al Documento de Visión del Proyecto.</w:t>
-      </w:r>
-      <w:r>
-        <w:rPr>
-          <w:rFonts w:cs="Arial"/>
-          <w:lang w:val="es-BO"/>
-        </w:rPr>
-        <w:t>]</w:t>
-      </w:r>
-    </w:p>
-    <w:p>
-      <w:pPr>
-        <w:rPr>
-          <w:lang w:val="es-BO"/>
-        </w:rPr>
-      </w:pPr>
-    </w:p>
-    <w:p>
-      <w:pPr>
-        <w:pStyle w:val="Ttulo1"/>
-        <w:jc w:val="both"/>
-        <w:rPr>
-          <w:rFonts w:cs="Arial"/>
-          <w:lang w:val="es-BO"/>
-        </w:rPr>
-      </w:pPr>
-      <w:bookmarkStart w:id="3" w:name="_Toc524622639"/>
-      <w:r>
-        <w:rPr>
-          <w:rFonts w:cs="Arial"/>
-          <w:lang w:val="es-BO"/>
-        </w:rPr>
-        <w:t>Análisis</w:t>
-      </w:r>
-      <w:r>
-        <w:rPr>
-          <w:rFonts w:cs="Arial"/>
-          <w:lang w:val="es-BO"/>
-        </w:rPr>
-        <w:t xml:space="preserve"> de Requerimientos</w:t>
-      </w:r>
-      <w:bookmarkEnd w:id="3"/>
-    </w:p>
-    <w:p>
-      <w:pPr>
-        <w:rPr>
-          <w:lang w:val="es-BO"/>
-        </w:rPr>
-      </w:pPr>
-      <w:r>
-        <w:rPr>
-          <w:lang w:val="es-BO"/>
-        </w:rPr>
-        <w:tab/>
-      </w:r>
       <w:r>
         <w:rPr>
           <w:lang w:val="es-BO"/>
@@ -3650,50 +1808,40 @@
         <w:rPr>
           <w:lang w:val="es-BO"/>
         </w:rPr>
-        <w:t xml:space="preserve">onde el estudiante debe escoger que materias tomar y la base de datos ya tendrá registrado a que grupos, clases y pagos se le asignaran.  También que los docentes tendrán un password y un username y únicamente tendrán que asignarse a uno o varios grupos para los cuales darán clases.  </w:t>
-      </w:r>
-    </w:p>
-    <w:p>
-      <w:pPr>
-        <w:rPr>
-          <w:lang w:val="es-BO"/>
-        </w:rPr>
-      </w:pPr>
-    </w:p>
-    <w:p>
-      <w:pPr>
-        <w:pStyle w:val="InfoBlue"/>
-        <w:jc w:val="both"/>
-        <w:rPr>
-          <w:rFonts w:cs="Arial"/>
-          <w:lang w:val="es-BO"/>
-        </w:rPr>
-      </w:pPr>
-      <w:bookmarkStart w:id="4" w:name="_Toc456598588"/>
-      <w:r>
-        <w:rPr>
-          <w:rFonts w:cs="Arial"/>
-          <w:lang w:val="es-BO"/>
-        </w:rPr>
-        <w:t>[</w:t>
-      </w:r>
-      <w:r>
-        <w:rPr>
-          <w:rFonts w:cs="Arial"/>
-          <w:lang w:val="es-BO"/>
-        </w:rPr>
-        <w:t>Describe de manera formal los requerimientos del usuario o cliente final.</w:t>
-      </w:r>
-      <w:r>
-        <w:rPr>
-          <w:rFonts w:cs="Arial"/>
-          <w:lang w:val="es-BO"/>
-        </w:rPr>
-        <w:t>]</w:t>
-      </w:r>
-    </w:p>
-    <w:p>
-      <w:pPr>
+        <w:t xml:space="preserve">onde el estudiante debe escoger que materias tomar y la base de datos ya tendrá registrado a que grupos, clases y pagos se le asignaran.  También que los docentes tendrán un </w:t>
+      </w:r>
+      <w:proofErr w:type="spellStart"/>
+      <w:r>
+        <w:rPr>
+          <w:lang w:val="es-BO"/>
+        </w:rPr>
+        <w:t>password</w:t>
+      </w:r>
+      <w:proofErr w:type="spellEnd"/>
+      <w:r>
+        <w:rPr>
+          <w:lang w:val="es-BO"/>
+        </w:rPr>
+        <w:t xml:space="preserve"> y un </w:t>
+      </w:r>
+      <w:proofErr w:type="spellStart"/>
+      <w:r>
+        <w:rPr>
+          <w:lang w:val="es-BO"/>
+        </w:rPr>
+        <w:t>username</w:t>
+      </w:r>
+      <w:proofErr w:type="spellEnd"/>
+      <w:r>
+        <w:rPr>
+          <w:lang w:val="es-BO"/>
+        </w:rPr>
+        <w:t xml:space="preserve"> y únicamente tendrán que asignarse a uno o varios grupos para los cuales darán clases.  </w:t>
+      </w:r>
+    </w:p>
+    <w:p>
+      <w:pPr>
+        <w:jc w:val="both"/>
         <w:rPr>
           <w:lang w:val="es-BO"/>
         </w:rPr>
@@ -3702,29 +1850,30 @@
     <w:p>
       <w:pPr>
         <w:pStyle w:val="Ttulo2"/>
-        <w:rPr>
-          <w:lang w:val="es-BO"/>
-        </w:rPr>
-      </w:pPr>
-      <w:bookmarkStart w:id="5" w:name="_Toc524622640"/>
+        <w:jc w:val="both"/>
+        <w:rPr>
+          <w:lang w:val="es-BO"/>
+        </w:rPr>
+      </w:pPr>
+      <w:bookmarkStart w:id="4" w:name="_Toc524998074"/>
+      <w:r>
+        <w:rPr>
+          <w:lang w:val="es-BO"/>
+        </w:rPr>
+        <w:t xml:space="preserve">Requerimiento </w:t>
+      </w:r>
+      <w:r>
+        <w:rPr>
+          <w:i/>
+          <w:lang w:val="es-BO"/>
+        </w:rPr>
+        <w:t>Toma de Materias</w:t>
+      </w:r>
       <w:bookmarkEnd w:id="4"/>
-      <w:r>
-        <w:rPr>
-          <w:lang w:val="es-BO"/>
-        </w:rPr>
-        <w:t xml:space="preserve">Requerimiento </w:t>
-      </w:r>
-      <w:r>
-        <w:rPr>
-          <w:i/>
-          <w:lang w:val="es-BO"/>
-        </w:rPr>
-        <w:t>Toma de Materias</w:t>
-      </w:r>
-      <w:bookmarkEnd w:id="5"/>
-    </w:p>
-    <w:p>
-      <w:pPr>
+    </w:p>
+    <w:p>
+      <w:pPr>
+        <w:jc w:val="both"/>
         <w:rPr>
           <w:lang w:val="es-BO"/>
         </w:rPr>
@@ -3737,6 +1886,7 @@
           <w:ilvl w:val="0"/>
           <w:numId w:val="25"/>
         </w:numPr>
+        <w:jc w:val="both"/>
         <w:rPr>
           <w:lang w:val="es-BO"/>
         </w:rPr>
@@ -3757,6 +1907,7 @@
     <w:p>
       <w:pPr>
         <w:pStyle w:val="Prrafodelista"/>
+        <w:jc w:val="both"/>
         <w:rPr>
           <w:lang w:val="es-BO"/>
         </w:rPr>
@@ -3769,6 +1920,7 @@
           <w:ilvl w:val="0"/>
           <w:numId w:val="25"/>
         </w:numPr>
+        <w:jc w:val="both"/>
         <w:rPr>
           <w:lang w:val="es-BO"/>
         </w:rPr>
@@ -3783,6 +1935,7 @@
     <w:p>
       <w:pPr>
         <w:pStyle w:val="Prrafodelista"/>
+        <w:jc w:val="both"/>
         <w:rPr>
           <w:lang w:val="es-BO"/>
         </w:rPr>
@@ -3791,6 +1944,7 @@
     <w:p>
       <w:pPr>
         <w:pStyle w:val="Prrafodelista"/>
+        <w:jc w:val="both"/>
         <w:rPr>
           <w:lang w:val="es-BO"/>
         </w:rPr>
@@ -3803,6 +1957,7 @@
           <w:ilvl w:val="0"/>
           <w:numId w:val="25"/>
         </w:numPr>
+        <w:jc w:val="both"/>
         <w:rPr>
           <w:lang w:val="es-BO"/>
         </w:rPr>
@@ -3834,52 +1989,23 @@
     </w:p>
     <w:p>
       <w:pPr>
-        <w:rPr>
-          <w:lang w:val="es-BO"/>
-        </w:rPr>
-      </w:pPr>
-    </w:p>
-    <w:p>
-      <w:pPr>
-        <w:pStyle w:val="InfoBlue"/>
-        <w:jc w:val="both"/>
-        <w:rPr>
-          <w:rFonts w:cs="Arial"/>
-          <w:lang w:val="es-BO"/>
-        </w:rPr>
-      </w:pPr>
-      <w:bookmarkStart w:id="6" w:name="_Toc456598589"/>
-      <w:r>
-        <w:rPr>
-          <w:rFonts w:cs="Arial"/>
-          <w:lang w:val="es-BO"/>
-        </w:rPr>
-        <w:t>[</w:t>
-      </w:r>
-      <w:r>
-        <w:rPr>
-          <w:rFonts w:cs="Arial"/>
-          <w:lang w:val="es-BO"/>
-        </w:rPr>
-        <w:t>Deberán existir tantos puntos como requerimientos identificados</w:t>
-      </w:r>
-      <w:r>
-        <w:rPr>
-          <w:rFonts w:cs="Arial"/>
-          <w:lang w:val="es-BO"/>
-        </w:rPr>
-        <w:t>]</w:t>
-      </w:r>
+        <w:jc w:val="both"/>
+        <w:rPr>
+          <w:lang w:val="es-BO"/>
+        </w:rPr>
+      </w:pPr>
     </w:p>
     <w:p>
       <w:pPr>
         <w:pStyle w:val="Ttulo2"/>
+        <w:jc w:val="both"/>
         <w:rPr>
           <w:i/>
           <w:lang w:val="es-BO"/>
         </w:rPr>
       </w:pPr>
-      <w:bookmarkStart w:id="7" w:name="_Toc524622641"/>
+      <w:bookmarkStart w:id="5" w:name="_Toc456598589"/>
+      <w:bookmarkStart w:id="6" w:name="_Toc524998075"/>
       <w:r>
         <w:rPr>
           <w:lang w:val="es-BO"/>
@@ -3893,10 +2019,11 @@
         </w:rPr>
         <w:t>Asignación de Grupos para Docentes</w:t>
       </w:r>
-      <w:bookmarkEnd w:id="7"/>
-    </w:p>
-    <w:p>
-      <w:pPr>
+      <w:bookmarkEnd w:id="6"/>
+    </w:p>
+    <w:p>
+      <w:pPr>
+        <w:jc w:val="both"/>
         <w:rPr>
           <w:lang w:val="es-BO"/>
         </w:rPr>
@@ -3909,6 +2036,7 @@
           <w:ilvl w:val="0"/>
           <w:numId w:val="32"/>
         </w:numPr>
+        <w:jc w:val="both"/>
         <w:rPr>
           <w:lang w:val="es-BO"/>
         </w:rPr>
@@ -3928,6 +2056,7 @@
     </w:p>
     <w:p>
       <w:pPr>
+        <w:jc w:val="both"/>
         <w:rPr>
           <w:lang w:val="es-BO"/>
         </w:rPr>
@@ -3940,6 +2069,7 @@
           <w:ilvl w:val="0"/>
           <w:numId w:val="32"/>
         </w:numPr>
+        <w:jc w:val="both"/>
         <w:rPr>
           <w:lang w:val="es-BO"/>
         </w:rPr>
@@ -3954,6 +2084,7 @@
     <w:p>
       <w:pPr>
         <w:pStyle w:val="Prrafodelista"/>
+        <w:jc w:val="both"/>
         <w:rPr>
           <w:lang w:val="es-BO"/>
         </w:rPr>
@@ -3966,6 +2097,7 @@
           <w:ilvl w:val="0"/>
           <w:numId w:val="32"/>
         </w:numPr>
+        <w:jc w:val="both"/>
         <w:rPr>
           <w:lang w:val="es-BO"/>
         </w:rPr>
@@ -3998,8 +2130,8 @@
           <w:lang w:val="es-BO"/>
         </w:rPr>
       </w:pPr>
-      <w:bookmarkStart w:id="8" w:name="_Toc524622642"/>
-      <w:bookmarkEnd w:id="6"/>
+      <w:bookmarkStart w:id="7" w:name="_Toc524998076"/>
+      <w:bookmarkEnd w:id="5"/>
       <w:r>
         <w:rPr>
           <w:rFonts w:cs="Arial"/>
@@ -4007,101 +2139,59 @@
         </w:rPr>
         <w:t>Objetivo General</w:t>
       </w:r>
+      <w:bookmarkEnd w:id="7"/>
+    </w:p>
+    <w:p>
+      <w:pPr>
+        <w:jc w:val="both"/>
+        <w:rPr>
+          <w:lang w:val="es-BO"/>
+        </w:rPr>
+      </w:pPr>
+      <w:r>
+        <w:rPr>
+          <w:lang w:val="es-BO"/>
+        </w:rPr>
+        <w:tab/>
+        <w:t>La gestión de datos de una universidad necesita cierta rapidez y eficacia. Lo que busca este proyecto aparte de facilitar el movimiento masivo de datos que existe en una universidad, es hacerlo de una manera ordenada. Accesi</w:t>
+      </w:r>
+      <w:r>
+        <w:rPr>
+          <w:lang w:val="es-BO"/>
+        </w:rPr>
+        <w:t>ble para docentes y estudiantes, fácil de usar e ideal para mejor administración de materias para estos dos actores.</w:t>
+      </w:r>
+    </w:p>
+    <w:p>
+      <w:pPr>
+        <w:jc w:val="both"/>
+        <w:rPr>
+          <w:lang w:val="es-BO"/>
+        </w:rPr>
+      </w:pPr>
+    </w:p>
+    <w:p>
+      <w:pPr>
+        <w:pStyle w:val="Ttulo1"/>
+        <w:jc w:val="both"/>
+        <w:rPr>
+          <w:rFonts w:cs="Arial"/>
+          <w:lang w:val="es-BO"/>
+        </w:rPr>
+      </w:pPr>
+      <w:bookmarkStart w:id="8" w:name="_Toc524998077"/>
+      <w:r>
+        <w:rPr>
+          <w:rFonts w:cs="Arial"/>
+          <w:lang w:val="es-BO"/>
+        </w:rPr>
+        <w:t>Objetivos Específicos</w:t>
+      </w:r>
       <w:bookmarkEnd w:id="8"/>
     </w:p>
     <w:p>
       <w:pPr>
-        <w:rPr>
-          <w:lang w:val="es-BO"/>
-        </w:rPr>
-      </w:pPr>
-      <w:r>
-        <w:rPr>
-          <w:lang w:val="es-BO"/>
-        </w:rPr>
-        <w:tab/>
-        <w:t xml:space="preserve">La gestión de datos de una universidad necesita cierta rapidez y eficacia. Lo que busca este proyecto aparte de facilitar el movimiento masivo de datos que existe en una universidad, es hacerlo de una </w:t>
-      </w:r>
-      <w:r>
-        <w:rPr>
-          <w:lang w:val="es-BO"/>
-        </w:rPr>
-        <w:lastRenderedPageBreak/>
-        <w:t>manera ordenada. Accesi</w:t>
-      </w:r>
-      <w:r>
-        <w:rPr>
-          <w:lang w:val="es-BO"/>
-        </w:rPr>
-        <w:t>ble para docentes y estudiantes, fácil de usar e ideal para mejor administración de materias para estos dos actores.</w:t>
-      </w:r>
-    </w:p>
-    <w:p>
-      <w:pPr>
-        <w:rPr>
-          <w:lang w:val="es-BO"/>
-        </w:rPr>
-      </w:pPr>
-    </w:p>
-    <w:p>
-      <w:pPr>
-        <w:pStyle w:val="InfoBlue"/>
-        <w:jc w:val="both"/>
-        <w:rPr>
-          <w:rFonts w:cs="Arial"/>
-          <w:lang w:val="es-BO"/>
-        </w:rPr>
-      </w:pPr>
-      <w:r>
-        <w:rPr>
-          <w:rFonts w:cs="Arial"/>
-          <w:lang w:val="es-BO"/>
-        </w:rPr>
-        <w:t>[</w:t>
-      </w:r>
-      <w:r>
-        <w:rPr>
-          <w:rFonts w:cs="Arial"/>
-          <w:lang w:val="es-BO"/>
-        </w:rPr>
-        <w:t>Describe de manera clara, concreta y completa el objetivo que el proyecto desarrollado pretende alcanzar. Este objetivo debe resumir lo que se logrará satisfaciendo todos los requerimientos analizados en el punto anterior</w:t>
-      </w:r>
-      <w:r>
-        <w:rPr>
-          <w:rFonts w:cs="Arial"/>
-          <w:lang w:val="es-BO"/>
-        </w:rPr>
-        <w:t>]</w:t>
-      </w:r>
-    </w:p>
-    <w:p>
-      <w:pPr>
-        <w:rPr>
-          <w:lang w:val="es-BO"/>
-        </w:rPr>
-      </w:pPr>
-    </w:p>
-    <w:p>
-      <w:pPr>
-        <w:pStyle w:val="Ttulo1"/>
-        <w:jc w:val="both"/>
-        <w:rPr>
-          <w:rFonts w:cs="Arial"/>
-          <w:lang w:val="es-BO"/>
-        </w:rPr>
-      </w:pPr>
-      <w:bookmarkStart w:id="9" w:name="_Toc524622643"/>
-      <w:r>
-        <w:rPr>
-          <w:rFonts w:cs="Arial"/>
-          <w:lang w:val="es-BO"/>
-        </w:rPr>
-        <w:t>Objetivos Específicos</w:t>
-      </w:r>
-      <w:bookmarkEnd w:id="9"/>
-    </w:p>
-    <w:p>
-      <w:pPr>
+        <w:jc w:val="both"/>
         <w:rPr>
           <w:lang w:val="es-BO"/>
         </w:rPr>
@@ -4117,46 +2207,15 @@
         <w:rPr>
           <w:lang w:val="es-BO"/>
         </w:rPr>
-        <w:t>tos presentado en este proyecto, y así poder seguir el movimiento de datos para un mejor ingreso de datos.</w:t>
-      </w:r>
-    </w:p>
-    <w:p>
-      <w:pPr>
-        <w:pStyle w:val="InfoBlue"/>
-        <w:jc w:val="both"/>
-        <w:rPr>
-          <w:rFonts w:cs="Arial"/>
-          <w:lang w:val="es-BO"/>
-        </w:rPr>
-      </w:pPr>
-      <w:r>
-        <w:rPr>
-          <w:rFonts w:cs="Arial"/>
-          <w:lang w:val="es-BO"/>
-        </w:rPr>
-        <w:t>[</w:t>
-      </w:r>
-      <w:r>
-        <w:rPr>
-          <w:rFonts w:cs="Arial"/>
-          <w:lang w:val="es-BO"/>
-        </w:rPr>
-        <w:t>Se describen los resultados intermedios que se alcanzarán en el camino de lograr el Objetivo General. No están necesariamente relacionados con los requerimientos, sino más bien con la Metodología que se aplicará en el Desarrollo de la Solución</w:t>
-      </w:r>
-      <w:r>
-        <w:rPr>
-          <w:rFonts w:cs="Arial"/>
-          <w:lang w:val="es-BO"/>
-        </w:rPr>
-        <w:t>]</w:t>
-      </w:r>
-    </w:p>
-    <w:p>
-      <w:pPr>
-        <w:rPr>
-          <w:lang w:val="es-BO"/>
-        </w:rPr>
-      </w:pPr>
+        <w:t xml:space="preserve">tos presentado en este proyecto, y así poder seguir el movimiento de datos para un mejor ingreso de </w:t>
+      </w:r>
+      <w:r>
+        <w:rPr>
+          <w:lang w:val="es-BO"/>
+        </w:rPr>
+        <w:lastRenderedPageBreak/>
+        <w:t>datos.</w:t>
+      </w:r>
     </w:p>
     <w:p>
       <w:pPr>
@@ -4167,7 +2226,7 @@
           <w:lang w:val="es-BO"/>
         </w:rPr>
       </w:pPr>
-      <w:bookmarkStart w:id="10" w:name="_Toc524622644"/>
+      <w:bookmarkStart w:id="9" w:name="_Toc524998078"/>
       <w:r>
         <w:rPr>
           <w:rFonts w:cs="Arial"/>
@@ -4175,10 +2234,271 @@
         </w:rPr>
         <w:t>Límites y Alcances</w:t>
       </w:r>
+      <w:bookmarkEnd w:id="9"/>
+    </w:p>
+    <w:p>
+      <w:pPr>
+        <w:jc w:val="both"/>
+        <w:rPr>
+          <w:lang w:val="es-BO"/>
+        </w:rPr>
+      </w:pPr>
+      <w:r>
+        <w:rPr>
+          <w:lang w:val="es-BO"/>
+        </w:rPr>
+        <w:tab/>
+      </w:r>
+      <w:r>
+        <w:rPr>
+          <w:lang w:val="es-BO"/>
+        </w:rPr>
+        <w:t xml:space="preserve">El presente proyecto busca satisfacer en lo posible las necesidades de una universidad, en cuanto a la toma de sus materias de los estudiantes y la asignación de docentes. Los límites del proyecto se establecen de acuerdo a las consultas adicionales que podría tener algún usuario. El alcance, busca cubrir todo lo </w:t>
+      </w:r>
+      <w:r>
+        <w:rPr>
+          <w:lang w:val="es-BO"/>
+        </w:rPr>
+        <w:t>solicitado.</w:t>
+      </w:r>
+    </w:p>
+    <w:p>
+      <w:pPr>
+        <w:pStyle w:val="Ttulo1"/>
+        <w:jc w:val="both"/>
+        <w:rPr>
+          <w:rFonts w:cs="Arial"/>
+          <w:lang w:val="es-BO"/>
+        </w:rPr>
+      </w:pPr>
+      <w:bookmarkStart w:id="10" w:name="_Toc524998079"/>
+      <w:r>
+        <w:rPr>
+          <w:rFonts w:cs="Arial"/>
+          <w:lang w:val="es-BO"/>
+        </w:rPr>
+        <w:t>Marco Teórico</w:t>
+      </w:r>
       <w:bookmarkEnd w:id="10"/>
     </w:p>
     <w:p>
       <w:pPr>
+        <w:jc w:val="both"/>
+        <w:rPr>
+          <w:lang w:val="es-BO"/>
+        </w:rPr>
+      </w:pPr>
+      <w:r>
+        <w:rPr>
+          <w:lang w:val="es-BO"/>
+        </w:rPr>
+        <w:t>Los conocimientos que fueron necesarios para el desarrollo de la aplicación fueron el entendimiento y uso adecuado de los denominados “</w:t>
+      </w:r>
+      <w:proofErr w:type="spellStart"/>
+      <w:r>
+        <w:rPr>
+          <w:lang w:val="es-BO"/>
+        </w:rPr>
+        <w:t>ArrayList</w:t>
+      </w:r>
+      <w:proofErr w:type="spellEnd"/>
+      <w:r>
+        <w:rPr>
+          <w:lang w:val="es-BO"/>
+        </w:rPr>
+        <w:t xml:space="preserve">” que fueron explicados de una manera entendible en el presente curso, pero fueron entendidos </w:t>
+      </w:r>
+      <w:proofErr w:type="spellStart"/>
+      <w:r>
+        <w:rPr>
+          <w:lang w:val="es-BO"/>
+        </w:rPr>
+        <w:t>mas</w:t>
+      </w:r>
+      <w:proofErr w:type="spellEnd"/>
+      <w:r>
+        <w:rPr>
+          <w:lang w:val="es-BO"/>
+        </w:rPr>
+        <w:t xml:space="preserve"> a detalle a través de la investigación de estos.</w:t>
+      </w:r>
+    </w:p>
+    <w:p>
+      <w:pPr>
+        <w:jc w:val="both"/>
+        <w:rPr>
+          <w:lang w:val="es-BO"/>
+        </w:rPr>
+      </w:pPr>
+    </w:p>
+    <w:p>
+      <w:pPr>
+        <w:jc w:val="both"/>
+        <w:rPr>
+          <w:lang w:val="es-BO"/>
+        </w:rPr>
+      </w:pPr>
+      <w:r>
+        <w:rPr>
+          <w:lang w:val="es-BO"/>
+        </w:rPr>
+        <w:t>Del mismo modo notando que varias consultas realizadas en el programa fueron realizadas con los “</w:t>
+      </w:r>
+      <w:proofErr w:type="spellStart"/>
+      <w:r>
+        <w:rPr>
+          <w:lang w:val="es-BO"/>
+        </w:rPr>
+        <w:t>ArrayList</w:t>
+      </w:r>
+      <w:proofErr w:type="spellEnd"/>
+      <w:proofErr w:type="gramStart"/>
+      <w:r>
+        <w:rPr>
+          <w:lang w:val="es-BO"/>
+        </w:rPr>
+        <w:t>” ,</w:t>
+      </w:r>
+      <w:proofErr w:type="gramEnd"/>
+      <w:r>
+        <w:rPr>
+          <w:lang w:val="es-BO"/>
+        </w:rPr>
+        <w:t xml:space="preserve"> estos tenían declarados dentro de ellos los denominados “</w:t>
+      </w:r>
+      <w:proofErr w:type="spellStart"/>
+      <w:r>
+        <w:rPr>
+          <w:lang w:val="es-BO"/>
+        </w:rPr>
+        <w:t>Statement’s</w:t>
+      </w:r>
+      <w:proofErr w:type="spellEnd"/>
+      <w:r>
+        <w:rPr>
+          <w:lang w:val="es-BO"/>
+        </w:rPr>
+        <w:t>” que son quienes contribuyen de gran parte para validar la consulta con la base de datos con la que se esté trabajando ya que estos se los guarda para su futuro uso. A través de investigación externa del presente curso se logró aclarar las dudas sobre estas dos funciones, pero del mismo modo se reconoce que el resto de lo utilizado en el programa fue aprendido en el presente curso.</w:t>
+      </w:r>
+    </w:p>
+    <w:p>
+      <w:pPr>
+        <w:pStyle w:val="Ttulo1"/>
+        <w:jc w:val="both"/>
+        <w:rPr>
+          <w:rFonts w:cs="Arial"/>
+          <w:lang w:val="es-BO"/>
+        </w:rPr>
+      </w:pPr>
+      <w:bookmarkStart w:id="11" w:name="_Toc524998080"/>
+      <w:r>
+        <w:rPr>
+          <w:rFonts w:cs="Arial"/>
+          <w:lang w:val="es-BO"/>
+        </w:rPr>
+        <w:t>Diagramas de Casos de Uso</w:t>
+      </w:r>
+      <w:bookmarkEnd w:id="11"/>
+    </w:p>
+    <w:p>
+      <w:pPr>
+        <w:rPr>
+          <w:lang w:val="es-BO"/>
+        </w:rPr>
+      </w:pPr>
+      <w:r>
+        <w:rPr>
+          <w:lang w:val="es-BO"/>
+        </w:rPr>
+        <w:t>Para el presente proyecto se tomaron en cuenta dos actores en los cuales se basaron los requerimientos y la obtención de datos para satisfacerlos.</w:t>
+      </w:r>
+    </w:p>
+    <w:p>
+      <w:pPr>
+        <w:pStyle w:val="Ttulo2"/>
+        <w:jc w:val="both"/>
+        <w:rPr>
+          <w:lang w:val="es-BO"/>
+        </w:rPr>
+      </w:pPr>
+      <w:bookmarkStart w:id="12" w:name="_Toc524998081"/>
+      <w:r>
+        <w:rPr>
+          <w:lang w:val="es-BO"/>
+        </w:rPr>
+        <w:t>Caso de Uso «Estudiante</w:t>
+      </w:r>
+      <w:r>
+        <w:rPr>
+          <w:lang w:val="es-BO"/>
+        </w:rPr>
+        <w:t>»</w:t>
+      </w:r>
+      <w:bookmarkEnd w:id="12"/>
+    </w:p>
+    <w:p>
+      <w:pPr>
+        <w:rPr>
+          <w:lang w:val="es-BO"/>
+        </w:rPr>
+      </w:pPr>
+      <w:r>
+        <w:rPr>
+          <w:noProof/>
+          <w:lang w:val="es-BO" w:eastAsia="es-BO"/>
+        </w:rPr>
+        <w:drawing>
+          <wp:inline distT="0" distB="0" distL="0" distR="0">
+            <wp:extent cx="5943600" cy="4371340"/>
+            <wp:effectExtent l="0" t="0" r="0" b="0"/>
+            <wp:docPr id="4" name="Imagen 4"/>
+            <wp:cNvGraphicFramePr>
+              <a:graphicFrameLocks xmlns:a="http://schemas.openxmlformats.org/drawingml/2006/main" noChangeAspect="1"/>
+            </wp:cNvGraphicFramePr>
+            <a:graphic xmlns:a="http://schemas.openxmlformats.org/drawingml/2006/main">
+              <a:graphicData uri="http://schemas.openxmlformats.org/drawingml/2006/picture">
+                <pic:pic xmlns:pic="http://schemas.openxmlformats.org/drawingml/2006/picture">
+                  <pic:nvPicPr>
+                    <pic:cNvPr id="4" name="Estudiante.jpg"/>
+                    <pic:cNvPicPr/>
+                  </pic:nvPicPr>
+                  <pic:blipFill>
+                    <a:blip r:embed="rId9">
+                      <a:extLst>
+                        <a:ext uri="{28A0092B-C50C-407E-A947-70E740481C1C}">
+                          <a14:useLocalDpi xmlns:a14="http://schemas.microsoft.com/office/drawing/2010/main" val="0"/>
+                        </a:ext>
+                      </a:extLst>
+                    </a:blip>
+                    <a:stretch>
+                      <a:fillRect/>
+                    </a:stretch>
+                  </pic:blipFill>
+                  <pic:spPr>
+                    <a:xfrm>
+                      <a:off x="0" y="0"/>
+                      <a:ext cx="5943600" cy="4371340"/>
+                    </a:xfrm>
+                    <a:prstGeom prst="rect">
+                      <a:avLst/>
+                    </a:prstGeom>
+                  </pic:spPr>
+                </pic:pic>
+              </a:graphicData>
+            </a:graphic>
+          </wp:inline>
+        </w:drawing>
+      </w:r>
+    </w:p>
+    <w:p>
+      <w:pPr>
+        <w:rPr>
+          <w:lang w:val="es-BO"/>
+        </w:rPr>
+      </w:pPr>
+    </w:p>
+    <w:p>
+      <w:pPr>
         <w:rPr>
           <w:lang w:val="es-BO"/>
         </w:rPr>
@@ -4188,57 +2508,122 @@
           <w:lang w:val="es-BO"/>
         </w:rPr>
         <w:tab/>
-      </w:r>
-      <w:r>
-        <w:rPr>
-          <w:lang w:val="es-BO"/>
-        </w:rPr>
-        <w:t xml:space="preserve">El presente proyecto busca satisfacer en lo posible las necesidades de una universidad, en cuanto a la toma de sus materias de los estudiantes y la asignación de docentes. Los límites del proyecto se establecen de acuerdo a las consultas adicionales que podría tener algún usuario. El alcance, busca cubrir todo lo </w:t>
-      </w:r>
-      <w:r>
-        <w:rPr>
-          <w:lang w:val="es-BO"/>
-        </w:rPr>
-        <w:t>solicitado.</w:t>
-      </w:r>
-    </w:p>
-    <w:p>
-      <w:pPr>
-        <w:pStyle w:val="InfoBlue"/>
-        <w:jc w:val="both"/>
-        <w:rPr>
-          <w:rFonts w:cs="Arial"/>
-          <w:lang w:val="es-BO"/>
-        </w:rPr>
-      </w:pPr>
-      <w:r>
-        <w:rPr>
-          <w:rFonts w:cs="Arial"/>
-          <w:lang w:val="es-BO"/>
-        </w:rPr>
-        <w:t>[</w:t>
-      </w:r>
-      <w:r>
-        <w:rPr>
-          <w:rFonts w:cs="Arial"/>
-          <w:lang w:val="es-BO"/>
-        </w:rPr>
-        <w:t>Una vez identificados los objetivos, es probable que por diferentes motivos (generalmente de disponibilidad de recursos) éstos no puedan ser alcanzados completamente. De acuerdo a la planificación realizada, este punto permite describir hasta dónde el presente trabajo pretende llegar</w:t>
-      </w:r>
-      <w:r>
-        <w:rPr>
-          <w:rFonts w:cs="Arial"/>
-          <w:lang w:val="es-BO"/>
-        </w:rPr>
-        <w:t>]</w:t>
-      </w:r>
-    </w:p>
-    <w:p>
-      <w:pPr>
-        <w:rPr>
-          <w:lang w:val="es-BO"/>
-        </w:rPr>
-      </w:pPr>
+        <w:t xml:space="preserve">En el siguiente diagrama de casos de uso se puede ver las distintas opciones que tiene un estudiante al ingresar al usuario correspondiente. Todas las posibilidades añadías fueron un extra establecidas por los programadores viendo que estas podrían </w:t>
+      </w:r>
+      <w:proofErr w:type="spellStart"/>
+      <w:r>
+        <w:rPr>
+          <w:lang w:val="es-BO"/>
+        </w:rPr>
+        <w:t>se</w:t>
+      </w:r>
+      <w:proofErr w:type="spellEnd"/>
+      <w:r>
+        <w:rPr>
+          <w:lang w:val="es-BO"/>
+        </w:rPr>
+        <w:t xml:space="preserve"> muy útiles para los estudiantes.</w:t>
+      </w:r>
+    </w:p>
+    <w:p>
+      <w:pPr>
+        <w:pStyle w:val="Ttulo2"/>
+        <w:jc w:val="both"/>
+        <w:rPr>
+          <w:lang w:val="es-BO"/>
+        </w:rPr>
+      </w:pPr>
+      <w:bookmarkStart w:id="13" w:name="_Toc524998082"/>
+      <w:r>
+        <w:rPr>
+          <w:lang w:val="es-BO"/>
+        </w:rPr>
+        <w:t>Caso de Uso «Docente»</w:t>
+      </w:r>
+      <w:bookmarkEnd w:id="13"/>
+    </w:p>
+    <w:p>
+      <w:pPr>
+        <w:jc w:val="both"/>
+        <w:rPr>
+          <w:lang w:val="es-BO"/>
+        </w:rPr>
+      </w:pPr>
+      <w:r>
+        <w:rPr>
+          <w:noProof/>
+          <w:lang w:val="es-BO" w:eastAsia="es-BO"/>
+        </w:rPr>
+        <w:drawing>
+          <wp:inline distT="0" distB="0" distL="0" distR="0">
+            <wp:extent cx="5943600" cy="4398645"/>
+            <wp:effectExtent l="0" t="0" r="0" b="1905"/>
+            <wp:docPr id="5" name="Imagen 5"/>
+            <wp:cNvGraphicFramePr>
+              <a:graphicFrameLocks xmlns:a="http://schemas.openxmlformats.org/drawingml/2006/main" noChangeAspect="1"/>
+            </wp:cNvGraphicFramePr>
+            <a:graphic xmlns:a="http://schemas.openxmlformats.org/drawingml/2006/main">
+              <a:graphicData uri="http://schemas.openxmlformats.org/drawingml/2006/picture">
+                <pic:pic xmlns:pic="http://schemas.openxmlformats.org/drawingml/2006/picture">
+                  <pic:nvPicPr>
+                    <pic:cNvPr id="5" name="Docente.jpg"/>
+                    <pic:cNvPicPr/>
+                  </pic:nvPicPr>
+                  <pic:blipFill>
+                    <a:blip r:embed="rId10">
+                      <a:extLst>
+                        <a:ext uri="{28A0092B-C50C-407E-A947-70E740481C1C}">
+                          <a14:useLocalDpi xmlns:a14="http://schemas.microsoft.com/office/drawing/2010/main" val="0"/>
+                        </a:ext>
+                      </a:extLst>
+                    </a:blip>
+                    <a:stretch>
+                      <a:fillRect/>
+                    </a:stretch>
+                  </pic:blipFill>
+                  <pic:spPr>
+                    <a:xfrm>
+                      <a:off x="0" y="0"/>
+                      <a:ext cx="5943600" cy="4398645"/>
+                    </a:xfrm>
+                    <a:prstGeom prst="rect">
+                      <a:avLst/>
+                    </a:prstGeom>
+                  </pic:spPr>
+                </pic:pic>
+              </a:graphicData>
+            </a:graphic>
+          </wp:inline>
+        </w:drawing>
+      </w:r>
+    </w:p>
+    <w:p>
+      <w:pPr>
+        <w:jc w:val="both"/>
+        <w:rPr>
+          <w:lang w:val="es-BO"/>
+        </w:rPr>
+      </w:pPr>
+      <w:r>
+        <w:rPr>
+          <w:lang w:val="es-BO"/>
+        </w:rPr>
+        <w:tab/>
+      </w:r>
+    </w:p>
+    <w:p>
+      <w:pPr>
+        <w:jc w:val="both"/>
+        <w:rPr>
+          <w:lang w:val="es-BO"/>
+        </w:rPr>
+      </w:pPr>
+      <w:r>
+        <w:rPr>
+          <w:lang w:val="es-BO"/>
+        </w:rPr>
+        <w:t>El diagrama de casos de uso para el docente tiene un cierto grado de seguridad para así poder listar o agregar elemento a la base de datos que fue elaborada. Esto fue hecho para que solo un docente con un usuario y una contraseña pre establecida puedan ingresar a estos beneficios.</w:t>
+      </w:r>
     </w:p>
     <w:p>
       <w:pPr>
@@ -4249,49 +2634,74 @@
           <w:lang w:val="es-BO"/>
         </w:rPr>
       </w:pPr>
-      <w:bookmarkStart w:id="11" w:name="_Toc524622645"/>
-      <w:r>
-        <w:rPr>
-          <w:rFonts w:cs="Arial"/>
-          <w:lang w:val="es-BO"/>
-        </w:rPr>
-        <w:t>Marco Teórico</w:t>
-      </w:r>
-      <w:bookmarkEnd w:id="11"/>
-    </w:p>
-    <w:p>
-      <w:pPr>
-        <w:pStyle w:val="InfoBlue"/>
-        <w:jc w:val="both"/>
-        <w:rPr>
-          <w:rFonts w:cs="Arial"/>
-          <w:lang w:val="es-BO"/>
-        </w:rPr>
-      </w:pPr>
-      <w:r>
-        <w:rPr>
-          <w:rFonts w:cs="Arial"/>
-          <w:lang w:val="es-BO"/>
-        </w:rPr>
-        <w:t>[</w:t>
-      </w:r>
-      <w:r>
-        <w:rPr>
-          <w:rFonts w:cs="Arial"/>
-          <w:lang w:val="es-BO"/>
-        </w:rPr>
-        <w:t>Permite describir los conocimientos que fueron necesarios en el desarrollo de la solución, pero que no son parte del presente curso</w:t>
-      </w:r>
-      <w:r>
-        <w:rPr>
-          <w:rFonts w:cs="Arial"/>
-          <w:lang w:val="es-BO"/>
-        </w:rPr>
-        <w:t>]</w:t>
-      </w:r>
-    </w:p>
-    <w:p>
-      <w:pPr>
+      <w:bookmarkStart w:id="14" w:name="_Toc524998083"/>
+      <w:r>
+        <w:rPr>
+          <w:rFonts w:cs="Arial"/>
+          <w:lang w:val="es-BO"/>
+        </w:rPr>
+        <w:lastRenderedPageBreak/>
+        <w:t>Diagrama de Clases</w:t>
+      </w:r>
+      <w:bookmarkEnd w:id="14"/>
+    </w:p>
+    <w:p>
+      <w:pPr>
+        <w:rPr>
+          <w:lang w:val="es-BO"/>
+        </w:rPr>
+      </w:pPr>
+      <w:r>
+        <w:rPr>
+          <w:noProof/>
+          <w:lang w:val="es-BO" w:eastAsia="es-BO"/>
+        </w:rPr>
+        <w:drawing>
+          <wp:inline distT="0" distB="0" distL="0" distR="0">
+            <wp:extent cx="5943600" cy="3148330"/>
+            <wp:effectExtent l="0" t="0" r="0" b="0"/>
+            <wp:docPr id="1" name="Imagen 1"/>
+            <wp:cNvGraphicFramePr>
+              <a:graphicFrameLocks xmlns:a="http://schemas.openxmlformats.org/drawingml/2006/main" noChangeAspect="1"/>
+            </wp:cNvGraphicFramePr>
+            <a:graphic xmlns:a="http://schemas.openxmlformats.org/drawingml/2006/main">
+              <a:graphicData uri="http://schemas.openxmlformats.org/drawingml/2006/picture">
+                <pic:pic xmlns:pic="http://schemas.openxmlformats.org/drawingml/2006/picture">
+                  <pic:nvPicPr>
+                    <pic:cNvPr id="1" name="WhatsApp Image 2018-09-17 at 23.54.12.jpeg"/>
+                    <pic:cNvPicPr/>
+                  </pic:nvPicPr>
+                  <pic:blipFill>
+                    <a:blip r:embed="rId11">
+                      <a:extLst>
+                        <a:ext uri="{28A0092B-C50C-407E-A947-70E740481C1C}">
+                          <a14:useLocalDpi xmlns:a14="http://schemas.microsoft.com/office/drawing/2010/main" val="0"/>
+                        </a:ext>
+                      </a:extLst>
+                    </a:blip>
+                    <a:stretch>
+                      <a:fillRect/>
+                    </a:stretch>
+                  </pic:blipFill>
+                  <pic:spPr>
+                    <a:xfrm>
+                      <a:off x="0" y="0"/>
+                      <a:ext cx="5943600" cy="3148330"/>
+                    </a:xfrm>
+                    <a:prstGeom prst="rect">
+                      <a:avLst/>
+                    </a:prstGeom>
+                  </pic:spPr>
+                </pic:pic>
+              </a:graphicData>
+            </a:graphic>
+          </wp:inline>
+        </w:drawing>
+      </w:r>
+    </w:p>
+    <w:p>
+      <w:pPr>
+        <w:jc w:val="both"/>
         <w:rPr>
           <w:lang w:val="es-BO"/>
         </w:rPr>
@@ -4306,103 +2716,84 @@
           <w:lang w:val="es-BO"/>
         </w:rPr>
       </w:pPr>
-      <w:bookmarkStart w:id="12" w:name="_Toc524622646"/>
-      <w:r>
-        <w:rPr>
-          <w:rFonts w:cs="Arial"/>
-          <w:lang w:val="es-BO"/>
-        </w:rPr>
-        <w:t>Diagramas de Casos de Uso</w:t>
-      </w:r>
-      <w:bookmarkEnd w:id="12"/>
-    </w:p>
-    <w:p>
-      <w:pPr>
-        <w:pStyle w:val="InfoBlue"/>
-        <w:jc w:val="both"/>
-        <w:rPr>
-          <w:rFonts w:cs="Arial"/>
-          <w:lang w:val="es-BO"/>
-        </w:rPr>
-      </w:pPr>
-      <w:r>
-        <w:rPr>
-          <w:rFonts w:cs="Arial"/>
-          <w:lang w:val="es-BO"/>
-        </w:rPr>
-        <w:t>[</w:t>
-      </w:r>
-      <w:r>
-        <w:rPr>
-          <w:rFonts w:cs="Arial"/>
-          <w:lang w:val="es-BO"/>
-        </w:rPr>
-        <w:t>Para cada uno de los actores, se muestran sus diagramas de casos de uso y una descripción de los mismos. Estos casos de uso SI están relacionados con los requerimientos antes analizados</w:t>
-      </w:r>
-      <w:r>
-        <w:rPr>
-          <w:rFonts w:cs="Arial"/>
-          <w:lang w:val="es-BO"/>
-        </w:rPr>
-        <w:t>]</w:t>
-      </w:r>
-    </w:p>
-    <w:p>
-      <w:pPr>
-        <w:rPr>
-          <w:lang w:val="es-BO"/>
-        </w:rPr>
-      </w:pPr>
-    </w:p>
-    <w:p>
-      <w:pPr>
-        <w:pStyle w:val="Ttulo2"/>
-        <w:rPr>
-          <w:lang w:val="es-BO"/>
-        </w:rPr>
-      </w:pPr>
-      <w:bookmarkStart w:id="13" w:name="_Toc524622647"/>
-      <w:r>
-        <w:rPr>
-          <w:lang w:val="es-BO"/>
-        </w:rPr>
-        <w:t>Caso de Uso «&lt;Nombre del Caso de Uso&gt;»</w:t>
-      </w:r>
-      <w:bookmarkEnd w:id="13"/>
-    </w:p>
-    <w:p>
-      <w:pPr>
-        <w:pStyle w:val="InfoBlue"/>
-        <w:jc w:val="both"/>
-        <w:rPr>
-          <w:rFonts w:cs="Arial"/>
-          <w:lang w:val="es-BO"/>
-        </w:rPr>
-      </w:pPr>
-      <w:r>
-        <w:rPr>
-          <w:rFonts w:cs="Arial"/>
-          <w:lang w:val="es-BO"/>
-        </w:rPr>
-        <w:t>[</w:t>
-      </w:r>
-      <w:r>
-        <w:rPr>
-          <w:rFonts w:cs="Arial"/>
-          <w:lang w:val="es-BO"/>
-        </w:rPr>
-        <w:t>Diagrama y Descripción del Caso de Uso. Deben existir tantos puntos como sean necesarios para describir todos los casos de uso</w:t>
-      </w:r>
-      <w:r>
-        <w:rPr>
-          <w:rFonts w:cs="Arial"/>
-          <w:lang w:val="es-BO"/>
-        </w:rPr>
-        <w:t>]</w:t>
-      </w:r>
-    </w:p>
-    <w:p>
-      <w:pPr>
+      <w:r>
+        <w:rPr>
+          <w:rFonts w:cs="Arial"/>
+          <w:lang w:val="es-BO"/>
+        </w:rPr>
+        <w:t xml:space="preserve"> </w:t>
+      </w:r>
+      <w:bookmarkStart w:id="15" w:name="_Toc524998084"/>
+      <w:r>
+        <w:rPr>
+          <w:rFonts w:cs="Arial"/>
+          <w:lang w:val="es-BO"/>
+        </w:rPr>
+        <w:t>Pruebas y Validación</w:t>
+      </w:r>
+      <w:bookmarkEnd w:id="15"/>
+    </w:p>
+    <w:p>
+      <w:pPr>
+        <w:jc w:val="both"/>
+        <w:rPr>
+          <w:lang w:val="es-BO"/>
+        </w:rPr>
+      </w:pPr>
+      <w:r>
+        <w:rPr>
+          <w:lang w:val="es-BO"/>
+        </w:rPr>
+        <w:tab/>
+        <w:t xml:space="preserve">Las primeras pruebas que realizamos fueron para interactuar con la base de datos creada en </w:t>
+      </w:r>
+      <w:proofErr w:type="spellStart"/>
+      <w:r>
+        <w:rPr>
+          <w:lang w:val="es-BO"/>
+        </w:rPr>
+        <w:t>dbforge</w:t>
+      </w:r>
+      <w:proofErr w:type="spellEnd"/>
+      <w:r>
+        <w:rPr>
+          <w:lang w:val="es-BO"/>
+        </w:rPr>
+        <w:t xml:space="preserve"> para probar la conexión y poder ingresar valores de prueba a cada una de las tablas lo cual fue todo un éxito,</w:t>
+      </w:r>
+      <w:r>
+        <w:rPr>
+          <w:lang w:val="es-BO"/>
+        </w:rPr>
+        <w:t xml:space="preserve"> esto se debe a las previas explicaciones y ejemplos que nos pudo proporcionar el docente. Próximamente buscamos listar cada una de las tablas con los valores que pudimos ingresar para así poder tener una idea de cómo se trabajar con los requerimientos que fueron solicitados por los actores y luego volverlas en consultas.</w:t>
+      </w:r>
+    </w:p>
+    <w:p>
+      <w:pPr>
+        <w:jc w:val="both"/>
+        <w:rPr>
+          <w:lang w:val="es-BO"/>
+        </w:rPr>
+      </w:pPr>
+    </w:p>
+    <w:p>
+      <w:pPr>
+        <w:jc w:val="both"/>
+        <w:rPr>
+          <w:lang w:val="es-BO"/>
+        </w:rPr>
+      </w:pPr>
+      <w:r>
+        <w:rPr>
+          <w:lang w:val="es-BO"/>
+        </w:rPr>
+        <w:tab/>
+        <w:t>Previamente nos pudimos dar ideas más claras de como pode realizar las consultas, e incluso poder agregar algunos extras para un mejor desempeño del programa. Al principio las consultas fueron lo más trabajoso debido a los datos que deberían ser seleccionados y cuáles deberían ser mostrados, pero con la práctica del ingresado de datos y el listado de las tablas se pudo concluir con cada una de las consultas tal cual las pedía el requerimiento.</w:t>
+      </w:r>
+    </w:p>
+    <w:p>
+      <w:pPr>
+        <w:jc w:val="both"/>
         <w:rPr>
           <w:lang w:val="es-BO"/>
         </w:rPr>
@@ -4417,49 +2808,34 @@
           <w:lang w:val="es-BO"/>
         </w:rPr>
       </w:pPr>
-      <w:bookmarkStart w:id="14" w:name="_Toc524622648"/>
-      <w:r>
-        <w:rPr>
-          <w:rFonts w:cs="Arial"/>
-          <w:lang w:val="es-BO"/>
-        </w:rPr>
-        <w:t>Diagrama de Clases</w:t>
-      </w:r>
-      <w:bookmarkEnd w:id="14"/>
-    </w:p>
-    <w:p>
-      <w:pPr>
-        <w:pStyle w:val="InfoBlue"/>
-        <w:jc w:val="both"/>
-        <w:rPr>
-          <w:rFonts w:cs="Arial"/>
-          <w:lang w:val="es-BO"/>
-        </w:rPr>
-      </w:pPr>
-      <w:r>
-        <w:rPr>
-          <w:rFonts w:cs="Arial"/>
-          <w:lang w:val="es-BO"/>
-        </w:rPr>
-        <w:t>[</w:t>
-      </w:r>
-      <w:r>
-        <w:rPr>
-          <w:rFonts w:cs="Arial"/>
-          <w:lang w:val="es-BO"/>
-        </w:rPr>
-        <w:t>Describe cada uno de los objetos identificados para el desarrollo de su solución, caracterizados por sus atributos (propiedades), métodos (funcionalidades) y las relaciones que existen entre ellos</w:t>
-      </w:r>
-      <w:r>
-        <w:rPr>
-          <w:rFonts w:cs="Arial"/>
-          <w:lang w:val="es-BO"/>
-        </w:rPr>
-        <w:t>]</w:t>
-      </w:r>
-    </w:p>
-    <w:p>
-      <w:pPr>
+      <w:bookmarkStart w:id="16" w:name="_Toc524998085"/>
+      <w:r>
+        <w:rPr>
+          <w:rFonts w:cs="Arial"/>
+          <w:lang w:val="es-BO"/>
+        </w:rPr>
+        <w:t>Conclusiones</w:t>
+      </w:r>
+      <w:bookmarkEnd w:id="16"/>
+    </w:p>
+    <w:p>
+      <w:pPr>
+        <w:jc w:val="both"/>
+        <w:rPr>
+          <w:lang w:val="es-BO"/>
+        </w:rPr>
+      </w:pPr>
+      <w:r>
+        <w:rPr>
+          <w:lang w:val="es-BO"/>
+        </w:rPr>
+        <w:tab/>
+        <w:t>En conclusión, el proyecto se pudo realizar con cierta dificultad al principio por la falta de practica que tuvimos los desarrolladores; mas no obstante se pudieron cumplir todos los requerimientos, y se pudieron algunos extras a cada una de las consultas. De esta manera se podrá interactuar de mejor manera con la base de datos y hasta incluso poder cumplir mucho más allá de los requerimientos establecidos.</w:t>
+      </w:r>
+    </w:p>
+    <w:p>
+      <w:pPr>
+        <w:jc w:val="both"/>
         <w:rPr>
           <w:lang w:val="es-BO"/>
         </w:rPr>
@@ -4474,361 +2850,138 @@
           <w:lang w:val="es-BO"/>
         </w:rPr>
       </w:pPr>
-      <w:r>
-        <w:rPr>
-          <w:rFonts w:cs="Arial"/>
-          <w:lang w:val="es-BO"/>
-        </w:rPr>
-        <w:t xml:space="preserve"> </w:t>
-      </w:r>
-      <w:bookmarkStart w:id="15" w:name="_Toc524622649"/>
-      <w:r>
-        <w:rPr>
-          <w:rFonts w:cs="Arial"/>
-          <w:lang w:val="es-BO"/>
-        </w:rPr>
-        <w:t>Pruebas y Validación</w:t>
-      </w:r>
-      <w:bookmarkEnd w:id="15"/>
-    </w:p>
-    <w:p>
-      <w:pPr>
-        <w:pStyle w:val="InfoBlue"/>
-        <w:jc w:val="both"/>
-        <w:rPr>
-          <w:rFonts w:cs="Arial"/>
-          <w:lang w:val="es-BO"/>
-        </w:rPr>
-      </w:pPr>
-      <w:r>
-        <w:rPr>
-          <w:rFonts w:cs="Arial"/>
-          <w:lang w:val="es-BO"/>
-        </w:rPr>
-        <w:t>[</w:t>
-      </w:r>
-      <w:r>
-        <w:rPr>
-          <w:rFonts w:cs="Arial"/>
-          <w:lang w:val="es-BO"/>
-        </w:rPr>
-        <w:t xml:space="preserve">Se describen las pruebas que se aplicaron a la aplicación para validar el cumplimiento de los </w:t>
-      </w:r>
+      <w:bookmarkStart w:id="17" w:name="_Toc524998086"/>
+      <w:r>
+        <w:rPr>
+          <w:rFonts w:cs="Arial"/>
+          <w:lang w:val="es-BO"/>
+        </w:rPr>
+        <w:t>Recomendaciones</w:t>
+      </w:r>
+      <w:bookmarkEnd w:id="17"/>
+    </w:p>
+    <w:p>
+      <w:pPr>
+        <w:jc w:val="both"/>
+        <w:rPr>
+          <w:lang w:val="es-BO"/>
+        </w:rPr>
+      </w:pPr>
+      <w:r>
+        <w:rPr>
+          <w:lang w:val="es-BO"/>
+        </w:rPr>
+        <w:tab/>
+        <w:t>Se recomienda a los desarrolladores ampliar sus conocimientos, para emplear métodos mucho más sofisticados en cuanto al manejo rápido y eficaz de datos (en una base de datos), mas no hace falta decir que el trabajo no termina ahí, ya que este necesitara actualización y modificación para un mejor uso de este.</w:t>
+      </w:r>
+    </w:p>
+    <w:p>
+      <w:pPr>
+        <w:jc w:val="both"/>
+        <w:rPr>
+          <w:lang w:val="es-BO"/>
+        </w:rPr>
+      </w:pPr>
+    </w:p>
+    <w:p>
+      <w:pPr>
+        <w:pStyle w:val="Ttulo1"/>
+        <w:jc w:val="both"/>
+        <w:rPr>
+          <w:rFonts w:cs="Arial"/>
+          <w:lang w:val="es-BO"/>
+        </w:rPr>
+      </w:pPr>
+      <w:bookmarkStart w:id="18" w:name="_Toc524998087"/>
       <w:r>
         <w:rPr>
           <w:rFonts w:cs="Arial"/>
           <w:lang w:val="es-BO"/>
         </w:rPr>
         <w:lastRenderedPageBreak/>
-        <w:t>requerimientos, en el marco de los Límites y alcances planteados. Así como las pruebas que se aplicaron para validar las condiciones que se establecieron en el Análisis de Requerimientos. Si el resultado de una de las pruebas implicó realizar ajustes, éstos deben estar registrados en el Registro Histórico de Cambios y Revisiones. Esto implica también el cambio de versión en el documento (y la aplicación): si el cambio es menor, se incrementa la parte fraccionaria; si el cambio es mayor, se incrementa la parte entera y se reinicia la parte fraccionaria en cero</w:t>
-      </w:r>
-      <w:r>
-        <w:rPr>
-          <w:rFonts w:cs="Arial"/>
-          <w:lang w:val="es-BO"/>
-        </w:rPr>
-        <w:t>. Todos estos cambios deben ser presentados y aprobados por el docente de la materia</w:t>
-      </w:r>
-      <w:r>
-        <w:rPr>
-          <w:rFonts w:cs="Arial"/>
-          <w:lang w:val="es-BO"/>
-        </w:rPr>
-        <w:t>]</w:t>
-      </w:r>
-    </w:p>
-    <w:p>
-      <w:pPr>
-        <w:rPr>
-          <w:lang w:val="es-BO"/>
-        </w:rPr>
-      </w:pPr>
-    </w:p>
-    <w:p>
-      <w:pPr>
-        <w:pStyle w:val="Ttulo1"/>
-        <w:jc w:val="both"/>
-        <w:rPr>
-          <w:rFonts w:cs="Arial"/>
-          <w:lang w:val="es-BO"/>
-        </w:rPr>
-      </w:pPr>
-      <w:bookmarkStart w:id="16" w:name="_Toc524622650"/>
-      <w:r>
-        <w:rPr>
-          <w:rFonts w:cs="Arial"/>
-          <w:lang w:val="es-BO"/>
-        </w:rPr>
-        <w:t>Conclusiones</w:t>
-      </w:r>
-      <w:bookmarkEnd w:id="16"/>
-    </w:p>
-    <w:p>
-      <w:pPr>
-        <w:pStyle w:val="InfoBlue"/>
-        <w:jc w:val="both"/>
-        <w:rPr>
-          <w:rFonts w:cs="Arial"/>
-          <w:lang w:val="es-BO"/>
-        </w:rPr>
-      </w:pPr>
-      <w:r>
-        <w:rPr>
-          <w:rFonts w:cs="Arial"/>
-          <w:lang w:val="es-BO"/>
-        </w:rPr>
-        <w:t>[</w:t>
-      </w:r>
-      <w:r>
-        <w:rPr>
-          <w:rFonts w:cs="Arial"/>
-          <w:lang w:val="es-BO"/>
-        </w:rPr>
-        <w:t>Describe si se lograron los objetivos, los problemas que se encontraron y cómo se solucionaron</w:t>
-      </w:r>
-      <w:r>
-        <w:rPr>
-          <w:rFonts w:cs="Arial"/>
-          <w:lang w:val="es-BO"/>
-        </w:rPr>
-        <w:t>]</w:t>
-      </w:r>
-    </w:p>
-    <w:p>
-      <w:pPr>
-        <w:rPr>
-          <w:lang w:val="es-BO"/>
-        </w:rPr>
-      </w:pPr>
-    </w:p>
-    <w:p>
-      <w:pPr>
-        <w:pStyle w:val="Ttulo1"/>
-        <w:jc w:val="both"/>
-        <w:rPr>
-          <w:rFonts w:cs="Arial"/>
-          <w:lang w:val="es-BO"/>
-        </w:rPr>
-      </w:pPr>
-      <w:bookmarkStart w:id="17" w:name="_Toc524622651"/>
-      <w:r>
-        <w:rPr>
-          <w:rFonts w:cs="Arial"/>
-          <w:lang w:val="es-BO"/>
-        </w:rPr>
-        <w:t>Recomendaciones</w:t>
-      </w:r>
-      <w:bookmarkEnd w:id="17"/>
-    </w:p>
-    <w:p>
-      <w:pPr>
-        <w:pStyle w:val="InfoBlue"/>
-        <w:jc w:val="both"/>
-        <w:rPr>
-          <w:rFonts w:cs="Arial"/>
-          <w:lang w:val="es-BO"/>
-        </w:rPr>
-      </w:pPr>
-      <w:r>
-        <w:rPr>
-          <w:rFonts w:cs="Arial"/>
-          <w:lang w:val="es-BO"/>
-        </w:rPr>
-        <w:t>[</w:t>
-      </w:r>
-      <w:r>
-        <w:rPr>
-          <w:rFonts w:cs="Arial"/>
-          <w:lang w:val="es-BO"/>
-        </w:rPr>
-        <w:t>En base a los objetivos, limitaciones y conclusiones, se describe cómo se puede continuar con el desarrollo de la aplicación; ya sea para mejorarla o para completarla</w:t>
-      </w:r>
-      <w:r>
-        <w:rPr>
-          <w:rFonts w:cs="Arial"/>
-          <w:lang w:val="es-BO"/>
-        </w:rPr>
-        <w:t>]</w:t>
-      </w:r>
-    </w:p>
-    <w:p>
-      <w:pPr>
-        <w:rPr>
-          <w:lang w:val="es-BO"/>
-        </w:rPr>
-      </w:pPr>
-    </w:p>
-    <w:p>
-      <w:pPr>
-        <w:pStyle w:val="Ttulo1"/>
-        <w:jc w:val="both"/>
-        <w:rPr>
-          <w:rFonts w:cs="Arial"/>
-          <w:lang w:val="es-BO"/>
-        </w:rPr>
-      </w:pPr>
-      <w:bookmarkStart w:id="18" w:name="_Toc524622652"/>
-      <w:r>
-        <w:rPr>
-          <w:rFonts w:cs="Arial"/>
-          <w:lang w:val="es-BO"/>
-        </w:rPr>
         <w:t>Bibliografía</w:t>
       </w:r>
       <w:bookmarkEnd w:id="18"/>
     </w:p>
     <w:p>
       <w:pPr>
-        <w:pStyle w:val="InfoBlue"/>
-        <w:jc w:val="both"/>
-        <w:rPr>
-          <w:rFonts w:cs="Arial"/>
-          <w:lang w:val="es-BO"/>
-        </w:rPr>
-      </w:pPr>
-      <w:r>
-        <w:rPr>
-          <w:rFonts w:cs="Arial"/>
-          <w:lang w:val="es-BO"/>
-        </w:rPr>
-        <w:t>[</w:t>
-      </w:r>
-      <w:r>
-        <w:rPr>
-          <w:rFonts w:cs="Arial"/>
-          <w:lang w:val="es-BO"/>
-        </w:rPr>
-        <w:t>Enumerar los diferentes documentos que fueron consultados en todo el proceso del desarrollo del proyecto</w:t>
-      </w:r>
-      <w:r>
-        <w:rPr>
-          <w:rFonts w:cs="Arial"/>
-          <w:lang w:val="es-BO"/>
-        </w:rPr>
-        <w:t>]</w:t>
-      </w:r>
-    </w:p>
-    <w:p>
-      <w:pPr>
-        <w:rPr>
-          <w:lang w:val="es-BO"/>
-        </w:rPr>
-      </w:pPr>
-    </w:p>
-    <w:p>
-      <w:pPr>
-        <w:pStyle w:val="Ttulo1"/>
-        <w:jc w:val="both"/>
-        <w:rPr>
-          <w:rFonts w:cs="Arial"/>
-          <w:lang w:val="es-BO"/>
-        </w:rPr>
-      </w:pPr>
-      <w:bookmarkStart w:id="19" w:name="_Toc524622653"/>
-      <w:r>
-        <w:rPr>
-          <w:rFonts w:cs="Arial"/>
-          <w:lang w:val="es-BO"/>
-        </w:rPr>
-        <w:t>Anexos</w:t>
-      </w:r>
-      <w:bookmarkEnd w:id="19"/>
-    </w:p>
-    <w:p>
-      <w:pPr>
-        <w:pStyle w:val="InfoBlue"/>
-        <w:jc w:val="both"/>
-        <w:rPr>
-          <w:rFonts w:cs="Arial"/>
-          <w:lang w:val="es-BO"/>
-        </w:rPr>
-      </w:pPr>
-      <w:r>
-        <w:rPr>
-          <w:rFonts w:cs="Arial"/>
-          <w:lang w:val="es-BO"/>
-        </w:rPr>
-        <w:t>[</w:t>
-      </w:r>
-      <w:r>
-        <w:rPr>
-          <w:rFonts w:cs="Arial"/>
-          <w:lang w:val="es-BO"/>
-        </w:rPr>
-        <w:t>Contiene datos y documentos importantes para la comprensión del proceso del desarrollo del proyecto. También suele contener copias de formularios u otros documentos que permitan comprender el proceso a ser sistematizado.  Finalmente, se encuentra también la documentación de respaldo, como ser las autorizaciones del tema, de los cambios y modificaciones por parte del docente de la materia.</w:t>
-      </w:r>
-      <w:r>
-        <w:rPr>
-          <w:rFonts w:cs="Arial"/>
-          <w:lang w:val="es-BO"/>
-        </w:rPr>
-        <w:t>]</w:t>
-      </w:r>
-    </w:p>
-    <w:p>
-      <w:pPr>
-        <w:rPr>
-          <w:lang w:val="es-BO"/>
-        </w:rPr>
-      </w:pPr>
-    </w:p>
-    <w:p>
-      <w:pPr>
-        <w:pStyle w:val="Ttulo2"/>
-        <w:jc w:val="both"/>
-        <w:rPr>
-          <w:rFonts w:cs="Arial"/>
-          <w:lang w:val="es-BO"/>
-        </w:rPr>
-      </w:pPr>
-      <w:bookmarkStart w:id="20" w:name="_Toc524622654"/>
-      <w:r>
-        <w:rPr>
-          <w:rFonts w:cs="Arial"/>
-          <w:lang w:val="es-BO"/>
-        </w:rPr>
-        <w:t>Formularios</w:t>
-      </w:r>
-      <w:bookmarkEnd w:id="20"/>
-    </w:p>
-    <w:p>
-      <w:pPr>
-        <w:rPr>
-          <w:lang w:val="es-BO"/>
-        </w:rPr>
-      </w:pPr>
-    </w:p>
-    <w:p>
-      <w:pPr>
-        <w:pStyle w:val="Ttulo2"/>
-        <w:jc w:val="both"/>
-        <w:rPr>
-          <w:rFonts w:cs="Arial"/>
-          <w:lang w:val="es-BO"/>
-        </w:rPr>
-      </w:pPr>
-      <w:bookmarkStart w:id="21" w:name="_Toc524622655"/>
-      <w:r>
-        <w:rPr>
-          <w:rFonts w:cs="Arial"/>
-          <w:lang w:val="es-BO"/>
-        </w:rPr>
-        <w:t>Autorizaciones</w:t>
-      </w:r>
-      <w:bookmarkEnd w:id="21"/>
-    </w:p>
-    <w:p>
-      <w:pPr>
+        <w:pStyle w:val="Prrafodelista"/>
+        <w:numPr>
+          <w:ilvl w:val="0"/>
+          <w:numId w:val="33"/>
+        </w:numPr>
+        <w:jc w:val="both"/>
+        <w:rPr>
+          <w:lang w:val="es-BO"/>
+        </w:rPr>
+      </w:pPr>
+      <w:r>
+        <w:rPr>
+          <w:lang w:val="es-BO"/>
+        </w:rPr>
+        <w:t>L. Marcel Barrero M. “Introducción a la Programación Orientada a Objetos”</w:t>
+      </w:r>
+      <w:r>
+        <w:rPr>
+          <w:lang w:val="es-BO"/>
+        </w:rPr>
+        <w:t xml:space="preserve"> 2012.</w:t>
+      </w:r>
+    </w:p>
+    <w:p>
+      <w:pPr>
+        <w:pStyle w:val="Prrafodelista"/>
+        <w:numPr>
+          <w:ilvl w:val="0"/>
+          <w:numId w:val="33"/>
+        </w:numPr>
+        <w:jc w:val="both"/>
+        <w:rPr>
+          <w:lang w:val="es-BO"/>
+        </w:rPr>
+      </w:pPr>
+      <w:r>
+        <w:rPr>
+          <w:lang w:val="es-BO"/>
+        </w:rPr>
+        <w:t>L. Marcel Barrero M.</w:t>
+      </w:r>
+      <w:r>
+        <w:rPr>
+          <w:lang w:val="es-BO"/>
+        </w:rPr>
+        <w:t xml:space="preserve"> “Estructura de Datos” 2013.</w:t>
+      </w:r>
+    </w:p>
+    <w:p>
+      <w:pPr>
+        <w:jc w:val="both"/>
+        <w:rPr>
+          <w:lang w:val="es-BO"/>
+        </w:rPr>
+      </w:pPr>
+    </w:p>
+    <w:p>
+      <w:pPr>
+        <w:jc w:val="both"/>
+        <w:rPr>
+          <w:lang w:val="es-BO"/>
+        </w:rPr>
+      </w:pPr>
+    </w:p>
+    <w:p>
+      <w:pPr>
+        <w:jc w:val="both"/>
         <w:rPr>
           <w:lang w:val="es-BO"/>
         </w:rPr>
       </w:pPr>
     </w:p>
     <w:sectPr>
-      <w:headerReference w:type="default" r:id="rId9"/>
-      <w:footerReference w:type="default" r:id="rId10"/>
-      <w:headerReference w:type="first" r:id="rId11"/>
-      <w:footerReference w:type="first" r:id="rId12"/>
+      <w:headerReference w:type="default" r:id="rId12"/>
+      <w:footerReference w:type="default" r:id="rId13"/>
+      <w:headerReference w:type="first" r:id="rId14"/>
+      <w:footerReference w:type="first" r:id="rId15"/>
       <w:pgSz w:w="12240" w:h="15840" w:code="1"/>
       <w:pgMar w:top="1440" w:right="1440" w:bottom="1440" w:left="1440" w:header="720" w:footer="720" w:gutter="0"/>
       <w:cols w:space="720"/>
@@ -4995,12 +3148,14 @@
               <w:rFonts w:cs="Arial"/>
             </w:rPr>
           </w:pPr>
+          <w:proofErr w:type="spellStart"/>
           <w:r>
             <w:rPr>
               <w:rFonts w:cs="Arial"/>
             </w:rPr>
             <w:t>Página</w:t>
           </w:r>
+          <w:proofErr w:type="spellEnd"/>
           <w:r>
             <w:rPr>
               <w:rFonts w:cs="Arial"/>
@@ -5034,7 +3189,7 @@
               <w:rFonts w:cs="Arial"/>
               <w:noProof/>
             </w:rPr>
-            <w:t>6</w:t>
+            <w:t>3</w:t>
           </w:r>
           <w:r>
             <w:rPr>
@@ -5091,7 +3246,7 @@
               <w:rFonts w:cs="Arial"/>
               <w:noProof/>
             </w:rPr>
-            <w:t>6</w:t>
+            <w:t>7</w:t>
           </w:r>
           <w:r>
             <w:rPr>
@@ -6248,6 +4403,95 @@
     </w:lvl>
   </w:abstractNum>
   <w:abstractNum w:abstractNumId="22" w15:restartNumberingAfterBreak="0">
+    <w:nsid w:val="7AF263D6"/>
+    <w:multiLevelType w:val="hybridMultilevel"/>
+    <w:tmpl w:val="0EA4169E"/>
+    <w:lvl w:ilvl="0" w:tplc="400A000F">
+      <w:start w:val="1"/>
+      <w:numFmt w:val="decimal"/>
+      <w:lvlText w:val="%1."/>
+      <w:lvlJc w:val="left"/>
+      <w:pPr>
+        <w:ind w:left="720" w:hanging="360"/>
+      </w:pPr>
+      <w:rPr>
+        <w:rFonts w:hint="default"/>
+      </w:rPr>
+    </w:lvl>
+    <w:lvl w:ilvl="1" w:tplc="400A0019" w:tentative="1">
+      <w:start w:val="1"/>
+      <w:numFmt w:val="lowerLetter"/>
+      <w:lvlText w:val="%2."/>
+      <w:lvlJc w:val="left"/>
+      <w:pPr>
+        <w:ind w:left="1440" w:hanging="360"/>
+      </w:pPr>
+    </w:lvl>
+    <w:lvl w:ilvl="2" w:tplc="400A001B" w:tentative="1">
+      <w:start w:val="1"/>
+      <w:numFmt w:val="lowerRoman"/>
+      <w:lvlText w:val="%3."/>
+      <w:lvlJc w:val="right"/>
+      <w:pPr>
+        <w:ind w:left="2160" w:hanging="180"/>
+      </w:pPr>
+    </w:lvl>
+    <w:lvl w:ilvl="3" w:tplc="400A000F" w:tentative="1">
+      <w:start w:val="1"/>
+      <w:numFmt w:val="decimal"/>
+      <w:lvlText w:val="%4."/>
+      <w:lvlJc w:val="left"/>
+      <w:pPr>
+        <w:ind w:left="2880" w:hanging="360"/>
+      </w:pPr>
+    </w:lvl>
+    <w:lvl w:ilvl="4" w:tplc="400A0019" w:tentative="1">
+      <w:start w:val="1"/>
+      <w:numFmt w:val="lowerLetter"/>
+      <w:lvlText w:val="%5."/>
+      <w:lvlJc w:val="left"/>
+      <w:pPr>
+        <w:ind w:left="3600" w:hanging="360"/>
+      </w:pPr>
+    </w:lvl>
+    <w:lvl w:ilvl="5" w:tplc="400A001B" w:tentative="1">
+      <w:start w:val="1"/>
+      <w:numFmt w:val="lowerRoman"/>
+      <w:lvlText w:val="%6."/>
+      <w:lvlJc w:val="right"/>
+      <w:pPr>
+        <w:ind w:left="4320" w:hanging="180"/>
+      </w:pPr>
+    </w:lvl>
+    <w:lvl w:ilvl="6" w:tplc="400A000F" w:tentative="1">
+      <w:start w:val="1"/>
+      <w:numFmt w:val="decimal"/>
+      <w:lvlText w:val="%7."/>
+      <w:lvlJc w:val="left"/>
+      <w:pPr>
+        <w:ind w:left="5040" w:hanging="360"/>
+      </w:pPr>
+    </w:lvl>
+    <w:lvl w:ilvl="7" w:tplc="400A0019" w:tentative="1">
+      <w:start w:val="1"/>
+      <w:numFmt w:val="lowerLetter"/>
+      <w:lvlText w:val="%8."/>
+      <w:lvlJc w:val="left"/>
+      <w:pPr>
+        <w:ind w:left="5760" w:hanging="360"/>
+      </w:pPr>
+    </w:lvl>
+    <w:lvl w:ilvl="8" w:tplc="400A001B" w:tentative="1">
+      <w:start w:val="1"/>
+      <w:numFmt w:val="lowerRoman"/>
+      <w:lvlText w:val="%9."/>
+      <w:lvlJc w:val="right"/>
+      <w:pPr>
+        <w:ind w:left="6480" w:hanging="180"/>
+      </w:pPr>
+    </w:lvl>
+  </w:abstractNum>
+  <w:abstractNum w:abstractNumId="23" w15:restartNumberingAfterBreak="0">
     <w:nsid w:val="7BE434D7"/>
     <w:multiLevelType w:val="singleLevel"/>
     <w:tmpl w:val="04090001"/>
@@ -6274,7 +4518,7 @@
     <w:abstractNumId w:val="9"/>
   </w:num>
   <w:num w:numId="3">
-    <w:abstractNumId w:val="22"/>
+    <w:abstractNumId w:val="23"/>
   </w:num>
   <w:num w:numId="4">
     <w:abstractNumId w:val="15"/>
@@ -6391,6 +4635,9 @@
   </w:num>
   <w:num w:numId="32">
     <w:abstractNumId w:val="11"/>
+  </w:num>
+  <w:num w:numId="33">
+    <w:abstractNumId w:val="22"/>
   </w:num>
 </w:numbering>
 </file>
